--- a/1_DEFINICION/EQUIPO _DE_ TRABAJO.docx
+++ b/1_DEFINICION/EQUIPO _DE_ TRABAJO.docx
@@ -2,9 +2,1140 @@
 <file path=word/document.xml><?xml version="1.0" encoding="utf-8"?>
 <w:document xmlns:wpc="http://schemas.microsoft.com/office/word/2010/wordprocessingCanvas" xmlns:mc="http://schemas.openxmlformats.org/markup-compatibility/2006" xmlns:o="urn:schemas-microsoft-com:office:office" xmlns:r="http://schemas.openxmlformats.org/officeDocument/2006/relationships" xmlns:m="http://schemas.openxmlformats.org/officeDocument/2006/math" xmlns:v="urn:schemas-microsoft-com:vml" xmlns:wp14="http://schemas.microsoft.com/office/word/2010/wordprocessingDrawing" xmlns:wp="http://schemas.openxmlformats.org/drawingml/2006/wordprocessingDrawing" xmlns:w10="urn:schemas-microsoft-com:office:word" xmlns:w="http://schemas.openxmlformats.org/wordprocessingml/2006/main" xmlns:w14="http://schemas.microsoft.com/office/word/2010/wordml" xmlns:w15="http://schemas.microsoft.com/office/word/2012/wordml" xmlns:wpg="http://schemas.microsoft.com/office/word/2010/wordprocessingGroup" xmlns:wpi="http://schemas.microsoft.com/office/word/2010/wordprocessingInk" xmlns:wne="http://schemas.microsoft.com/office/word/2006/wordml" xmlns:wps="http://schemas.microsoft.com/office/word/2010/wordprocessingShape" mc:Ignorable="w14 w15 wp14">
   <w:body>
+    <w:sdt>
+      <w:sdtPr>
+        <w:id w:val="334581487"/>
+        <w:docPartObj>
+          <w:docPartGallery w:val="Cover Pages"/>
+          <w:docPartUnique/>
+        </w:docPartObj>
+      </w:sdtPr>
+      <w:sdtEndPr>
+        <w:rPr>
+          <w:b/>
+          <w:bCs/>
+        </w:rPr>
+      </w:sdtEndPr>
+      <w:sdtContent>
+        <w:p/>
+        <w:p>
+          <w:pPr>
+            <w:rPr>
+              <w:b/>
+              <w:bCs/>
+            </w:rPr>
+          </w:pPr>
+          <w:r>
+            <w:rPr>
+              <w:noProof/>
+              <w:lang w:eastAsia="es-MX"/>
+            </w:rPr>
+            <w:drawing>
+              <wp:anchor distT="0" distB="0" distL="114300" distR="114300" simplePos="0" relativeHeight="251663360" behindDoc="0" locked="0" layoutInCell="1" allowOverlap="1" wp14:anchorId="0504B470" wp14:editId="208AE808">
+                <wp:simplePos x="0" y="0"/>
+                <wp:positionH relativeFrom="leftMargin">
+                  <wp:posOffset>251460</wp:posOffset>
+                </wp:positionH>
+                <wp:positionV relativeFrom="page">
+                  <wp:align>top</wp:align>
+                </wp:positionV>
+                <wp:extent cx="828675" cy="828675"/>
+                <wp:effectExtent l="152400" t="152400" r="371475" b="371475"/>
+                <wp:wrapSquare wrapText="bothSides"/>
+                <wp:docPr id="1" name="Imagen 1"/>
+                <wp:cNvGraphicFramePr>
+                  <a:graphicFrameLocks xmlns:a="http://schemas.openxmlformats.org/drawingml/2006/main" noChangeAspect="1"/>
+                </wp:cNvGraphicFramePr>
+                <a:graphic xmlns:a="http://schemas.openxmlformats.org/drawingml/2006/main">
+                  <a:graphicData uri="http://schemas.openxmlformats.org/drawingml/2006/picture">
+                    <pic:pic xmlns:pic="http://schemas.openxmlformats.org/drawingml/2006/picture">
+                      <pic:nvPicPr>
+                        <pic:cNvPr id="1" name="423086_10150616273799645_325036797_n.jpg"/>
+                        <pic:cNvPicPr/>
+                      </pic:nvPicPr>
+                      <pic:blipFill>
+                        <a:blip r:embed="rId4">
+                          <a:extLst>
+                            <a:ext uri="{28A0092B-C50C-407E-A947-70E740481C1C}">
+                              <a14:useLocalDpi xmlns:a14="http://schemas.microsoft.com/office/drawing/2010/main" val="0"/>
+                            </a:ext>
+                          </a:extLst>
+                        </a:blip>
+                        <a:stretch>
+                          <a:fillRect/>
+                        </a:stretch>
+                      </pic:blipFill>
+                      <pic:spPr>
+                        <a:xfrm>
+                          <a:off x="0" y="0"/>
+                          <a:ext cx="828675" cy="828675"/>
+                        </a:xfrm>
+                        <a:prstGeom prst="rect">
+                          <a:avLst/>
+                        </a:prstGeom>
+                        <a:ln>
+                          <a:noFill/>
+                        </a:ln>
+                        <a:effectLst>
+                          <a:outerShdw blurRad="292100" dist="139700" dir="2700000" algn="tl" rotWithShape="0">
+                            <a:srgbClr val="333333">
+                              <a:alpha val="65000"/>
+                            </a:srgbClr>
+                          </a:outerShdw>
+                        </a:effectLst>
+                      </pic:spPr>
+                    </pic:pic>
+                  </a:graphicData>
+                </a:graphic>
+                <wp14:sizeRelH relativeFrom="margin">
+                  <wp14:pctWidth>0</wp14:pctWidth>
+                </wp14:sizeRelH>
+                <wp14:sizeRelV relativeFrom="margin">
+                  <wp14:pctHeight>0</wp14:pctHeight>
+                </wp14:sizeRelV>
+              </wp:anchor>
+            </w:drawing>
+          </w:r>
+          <w:r>
+            <w:rPr>
+              <w:b/>
+              <w:bCs/>
+              <w:noProof/>
+              <w:lang w:eastAsia="es-MX"/>
+            </w:rPr>
+            <w:drawing>
+              <wp:anchor distT="0" distB="0" distL="114300" distR="114300" simplePos="0" relativeHeight="251664384" behindDoc="1" locked="0" layoutInCell="1" allowOverlap="1" wp14:anchorId="0BF44F5B" wp14:editId="3694FE5F">
+                <wp:simplePos x="0" y="0"/>
+                <wp:positionH relativeFrom="column">
+                  <wp:posOffset>862965</wp:posOffset>
+                </wp:positionH>
+                <wp:positionV relativeFrom="paragraph">
+                  <wp:posOffset>167005</wp:posOffset>
+                </wp:positionV>
+                <wp:extent cx="3171825" cy="1733550"/>
+                <wp:effectExtent l="19050" t="0" r="28575" b="514350"/>
+                <wp:wrapTight wrapText="bothSides">
+                  <wp:wrapPolygon edited="0">
+                    <wp:start x="259" y="0"/>
+                    <wp:lineTo x="-130" y="712"/>
+                    <wp:lineTo x="-130" y="27771"/>
+                    <wp:lineTo x="21665" y="27771"/>
+                    <wp:lineTo x="21665" y="2611"/>
+                    <wp:lineTo x="21535" y="949"/>
+                    <wp:lineTo x="21276" y="0"/>
+                    <wp:lineTo x="259" y="0"/>
+                  </wp:wrapPolygon>
+                </wp:wrapTight>
+                <wp:docPr id="2" name="Imagen 2"/>
+                <wp:cNvGraphicFramePr>
+                  <a:graphicFrameLocks xmlns:a="http://schemas.openxmlformats.org/drawingml/2006/main" noChangeAspect="1"/>
+                </wp:cNvGraphicFramePr>
+                <a:graphic xmlns:a="http://schemas.openxmlformats.org/drawingml/2006/main">
+                  <a:graphicData uri="http://schemas.openxmlformats.org/drawingml/2006/picture">
+                    <pic:pic xmlns:pic="http://schemas.openxmlformats.org/drawingml/2006/picture">
+                      <pic:nvPicPr>
+                        <pic:cNvPr id="2" name="logo-utcv.jpg"/>
+                        <pic:cNvPicPr/>
+                      </pic:nvPicPr>
+                      <pic:blipFill>
+                        <a:blip r:embed="rId5">
+                          <a:extLst>
+                            <a:ext uri="{28A0092B-C50C-407E-A947-70E740481C1C}">
+                              <a14:useLocalDpi xmlns:a14="http://schemas.microsoft.com/office/drawing/2010/main" val="0"/>
+                            </a:ext>
+                          </a:extLst>
+                        </a:blip>
+                        <a:stretch>
+                          <a:fillRect/>
+                        </a:stretch>
+                      </pic:blipFill>
+                      <pic:spPr>
+                        <a:xfrm>
+                          <a:off x="0" y="0"/>
+                          <a:ext cx="3171825" cy="1733550"/>
+                        </a:xfrm>
+                        <a:prstGeom prst="roundRect">
+                          <a:avLst>
+                            <a:gd name="adj" fmla="val 8594"/>
+                          </a:avLst>
+                        </a:prstGeom>
+                        <a:solidFill>
+                          <a:srgbClr val="FFFFFF">
+                            <a:shade val="85000"/>
+                          </a:srgbClr>
+                        </a:solidFill>
+                        <a:ln>
+                          <a:noFill/>
+                        </a:ln>
+                        <a:effectLst>
+                          <a:reflection blurRad="12700" stA="38000" endPos="28000" dist="5000" dir="5400000" sy="-100000" algn="bl" rotWithShape="0"/>
+                        </a:effectLst>
+                      </pic:spPr>
+                    </pic:pic>
+                  </a:graphicData>
+                </a:graphic>
+                <wp14:sizeRelH relativeFrom="margin">
+                  <wp14:pctWidth>0</wp14:pctWidth>
+                </wp14:sizeRelH>
+              </wp:anchor>
+            </w:drawing>
+          </w:r>
+          <w:r>
+            <w:rPr>
+              <w:noProof/>
+              <w:lang w:eastAsia="es-MX"/>
+            </w:rPr>
+            <mc:AlternateContent>
+              <mc:Choice Requires="wpg">
+                <w:drawing>
+                  <wp:anchor distT="0" distB="0" distL="114300" distR="114300" simplePos="0" relativeHeight="251662336" behindDoc="0" locked="0" layoutInCell="1" allowOverlap="1" wp14:anchorId="0CEF51B7" wp14:editId="541E8CBB">
+                    <wp:simplePos x="0" y="0"/>
+                    <wp:positionH relativeFrom="margin">
+                      <wp:posOffset>-918210</wp:posOffset>
+                    </wp:positionH>
+                    <wp:positionV relativeFrom="page">
+                      <wp:posOffset>142875</wp:posOffset>
+                    </wp:positionV>
+                    <wp:extent cx="7324725" cy="1215390"/>
+                    <wp:effectExtent l="0" t="0" r="28575" b="3810"/>
+                    <wp:wrapNone/>
+                    <wp:docPr id="149" name="Grupo 149"/>
+                    <wp:cNvGraphicFramePr/>
+                    <a:graphic xmlns:a="http://schemas.openxmlformats.org/drawingml/2006/main">
+                      <a:graphicData uri="http://schemas.microsoft.com/office/word/2010/wordprocessingGroup">
+                        <wpg:wgp>
+                          <wpg:cNvGrpSpPr/>
+                          <wpg:grpSpPr>
+                            <a:xfrm>
+                              <a:off x="0" y="0"/>
+                              <a:ext cx="7324725" cy="1215390"/>
+                              <a:chOff x="-9525" y="-1"/>
+                              <a:chExt cx="7324725" cy="1216152"/>
+                            </a:xfrm>
+                          </wpg:grpSpPr>
+                          <wps:wsp>
+                            <wps:cNvPr id="150" name="Rectángulo 51"/>
+                            <wps:cNvSpPr/>
+                            <wps:spPr>
+                              <a:xfrm>
+                                <a:off x="0" y="-1"/>
+                                <a:ext cx="7315200" cy="1130373"/>
+                              </a:xfrm>
+                              <a:custGeom>
+                                <a:avLst/>
+                                <a:gdLst>
+                                  <a:gd name="connsiteX0" fmla="*/ 0 w 7312660"/>
+                                  <a:gd name="connsiteY0" fmla="*/ 0 h 1215390"/>
+                                  <a:gd name="connsiteX1" fmla="*/ 7312660 w 7312660"/>
+                                  <a:gd name="connsiteY1" fmla="*/ 0 h 1215390"/>
+                                  <a:gd name="connsiteX2" fmla="*/ 7312660 w 7312660"/>
+                                  <a:gd name="connsiteY2" fmla="*/ 1215390 h 1215390"/>
+                                  <a:gd name="connsiteX3" fmla="*/ 0 w 7312660"/>
+                                  <a:gd name="connsiteY3" fmla="*/ 1215390 h 1215390"/>
+                                  <a:gd name="connsiteX4" fmla="*/ 0 w 7312660"/>
+                                  <a:gd name="connsiteY4" fmla="*/ 0 h 1215390"/>
+                                  <a:gd name="connsiteX0" fmla="*/ 0 w 7312660"/>
+                                  <a:gd name="connsiteY0" fmla="*/ 0 h 1215390"/>
+                                  <a:gd name="connsiteX1" fmla="*/ 7312660 w 7312660"/>
+                                  <a:gd name="connsiteY1" fmla="*/ 0 h 1215390"/>
+                                  <a:gd name="connsiteX2" fmla="*/ 7312660 w 7312660"/>
+                                  <a:gd name="connsiteY2" fmla="*/ 1215390 h 1215390"/>
+                                  <a:gd name="connsiteX3" fmla="*/ 3667125 w 7312660"/>
+                                  <a:gd name="connsiteY3" fmla="*/ 1209675 h 1215390"/>
+                                  <a:gd name="connsiteX4" fmla="*/ 0 w 7312660"/>
+                                  <a:gd name="connsiteY4" fmla="*/ 1215390 h 1215390"/>
+                                  <a:gd name="connsiteX5" fmla="*/ 0 w 7312660"/>
+                                  <a:gd name="connsiteY5" fmla="*/ 0 h 1215390"/>
+                                  <a:gd name="connsiteX0" fmla="*/ 0 w 7312660"/>
+                                  <a:gd name="connsiteY0" fmla="*/ 0 h 1215390"/>
+                                  <a:gd name="connsiteX1" fmla="*/ 7312660 w 7312660"/>
+                                  <a:gd name="connsiteY1" fmla="*/ 0 h 1215390"/>
+                                  <a:gd name="connsiteX2" fmla="*/ 7312660 w 7312660"/>
+                                  <a:gd name="connsiteY2" fmla="*/ 1215390 h 1215390"/>
+                                  <a:gd name="connsiteX3" fmla="*/ 3619500 w 7312660"/>
+                                  <a:gd name="connsiteY3" fmla="*/ 733425 h 1215390"/>
+                                  <a:gd name="connsiteX4" fmla="*/ 0 w 7312660"/>
+                                  <a:gd name="connsiteY4" fmla="*/ 1215390 h 1215390"/>
+                                  <a:gd name="connsiteX5" fmla="*/ 0 w 7312660"/>
+                                  <a:gd name="connsiteY5" fmla="*/ 0 h 1215390"/>
+                                  <a:gd name="connsiteX0" fmla="*/ 0 w 7312660"/>
+                                  <a:gd name="connsiteY0" fmla="*/ 0 h 1215390"/>
+                                  <a:gd name="connsiteX1" fmla="*/ 7312660 w 7312660"/>
+                                  <a:gd name="connsiteY1" fmla="*/ 0 h 1215390"/>
+                                  <a:gd name="connsiteX2" fmla="*/ 7312660 w 7312660"/>
+                                  <a:gd name="connsiteY2" fmla="*/ 1129665 h 1215390"/>
+                                  <a:gd name="connsiteX3" fmla="*/ 3619500 w 7312660"/>
+                                  <a:gd name="connsiteY3" fmla="*/ 733425 h 1215390"/>
+                                  <a:gd name="connsiteX4" fmla="*/ 0 w 7312660"/>
+                                  <a:gd name="connsiteY4" fmla="*/ 1215390 h 1215390"/>
+                                  <a:gd name="connsiteX5" fmla="*/ 0 w 7312660"/>
+                                  <a:gd name="connsiteY5" fmla="*/ 0 h 1215390"/>
+                                  <a:gd name="connsiteX0" fmla="*/ 9525 w 7322185"/>
+                                  <a:gd name="connsiteY0" fmla="*/ 0 h 1129665"/>
+                                  <a:gd name="connsiteX1" fmla="*/ 7322185 w 7322185"/>
+                                  <a:gd name="connsiteY1" fmla="*/ 0 h 1129665"/>
+                                  <a:gd name="connsiteX2" fmla="*/ 7322185 w 7322185"/>
+                                  <a:gd name="connsiteY2" fmla="*/ 1129665 h 1129665"/>
+                                  <a:gd name="connsiteX3" fmla="*/ 3629025 w 7322185"/>
+                                  <a:gd name="connsiteY3" fmla="*/ 733425 h 1129665"/>
+                                  <a:gd name="connsiteX4" fmla="*/ 0 w 7322185"/>
+                                  <a:gd name="connsiteY4" fmla="*/ 1091565 h 1129665"/>
+                                  <a:gd name="connsiteX5" fmla="*/ 9525 w 7322185"/>
+                                  <a:gd name="connsiteY5" fmla="*/ 0 h 1129665"/>
+                                  <a:gd name="connsiteX0" fmla="*/ 0 w 7312660"/>
+                                  <a:gd name="connsiteY0" fmla="*/ 0 h 1129665"/>
+                                  <a:gd name="connsiteX1" fmla="*/ 7312660 w 7312660"/>
+                                  <a:gd name="connsiteY1" fmla="*/ 0 h 1129665"/>
+                                  <a:gd name="connsiteX2" fmla="*/ 7312660 w 7312660"/>
+                                  <a:gd name="connsiteY2" fmla="*/ 1129665 h 1129665"/>
+                                  <a:gd name="connsiteX3" fmla="*/ 3619500 w 7312660"/>
+                                  <a:gd name="connsiteY3" fmla="*/ 733425 h 1129665"/>
+                                  <a:gd name="connsiteX4" fmla="*/ 0 w 7312660"/>
+                                  <a:gd name="connsiteY4" fmla="*/ 1091565 h 1129665"/>
+                                  <a:gd name="connsiteX5" fmla="*/ 0 w 7312660"/>
+                                  <a:gd name="connsiteY5" fmla="*/ 0 h 1129665"/>
+                                </a:gdLst>
+                                <a:ahLst/>
+                                <a:cxnLst>
+                                  <a:cxn ang="0">
+                                    <a:pos x="connsiteX0" y="connsiteY0"/>
+                                  </a:cxn>
+                                  <a:cxn ang="0">
+                                    <a:pos x="connsiteX1" y="connsiteY1"/>
+                                  </a:cxn>
+                                  <a:cxn ang="0">
+                                    <a:pos x="connsiteX2" y="connsiteY2"/>
+                                  </a:cxn>
+                                  <a:cxn ang="0">
+                                    <a:pos x="connsiteX3" y="connsiteY3"/>
+                                  </a:cxn>
+                                  <a:cxn ang="0">
+                                    <a:pos x="connsiteX4" y="connsiteY4"/>
+                                  </a:cxn>
+                                  <a:cxn ang="0">
+                                    <a:pos x="connsiteX5" y="connsiteY5"/>
+                                  </a:cxn>
+                                </a:cxnLst>
+                                <a:rect l="l" t="t" r="r" b="b"/>
+                                <a:pathLst>
+                                  <a:path w="7312660" h="1129665">
+                                    <a:moveTo>
+                                      <a:pt x="0" y="0"/>
+                                    </a:moveTo>
+                                    <a:lnTo>
+                                      <a:pt x="7312660" y="0"/>
+                                    </a:lnTo>
+                                    <a:lnTo>
+                                      <a:pt x="7312660" y="1129665"/>
+                                    </a:lnTo>
+                                    <a:lnTo>
+                                      <a:pt x="3619500" y="733425"/>
+                                    </a:lnTo>
+                                    <a:lnTo>
+                                      <a:pt x="0" y="1091565"/>
+                                    </a:lnTo>
+                                    <a:lnTo>
+                                      <a:pt x="0" y="0"/>
+                                    </a:lnTo>
+                                    <a:close/>
+                                  </a:path>
+                                </a:pathLst>
+                              </a:custGeom>
+                              <a:solidFill>
+                                <a:schemeClr val="accent6">
+                                  <a:lumMod val="40000"/>
+                                  <a:lumOff val="60000"/>
+                                </a:schemeClr>
+                              </a:solidFill>
+                              <a:ln>
+                                <a:solidFill>
+                                  <a:schemeClr val="accent6">
+                                    <a:lumMod val="40000"/>
+                                    <a:lumOff val="60000"/>
+                                  </a:schemeClr>
+                                </a:solidFill>
+                              </a:ln>
+                            </wps:spPr>
+                            <wps:style>
+                              <a:lnRef idx="2">
+                                <a:schemeClr val="accent1">
+                                  <a:shade val="50000"/>
+                                </a:schemeClr>
+                              </a:lnRef>
+                              <a:fillRef idx="1">
+                                <a:schemeClr val="accent1"/>
+                              </a:fillRef>
+                              <a:effectRef idx="0">
+                                <a:schemeClr val="accent1"/>
+                              </a:effectRef>
+                              <a:fontRef idx="minor">
+                                <a:schemeClr val="lt1"/>
+                              </a:fontRef>
+                            </wps:style>
+                            <wps:bodyPr rot="0" spcFirstLastPara="0" vertOverflow="overflow" horzOverflow="overflow" vert="horz" wrap="square" lIns="91440" tIns="45720" rIns="91440" bIns="45720" numCol="1" spcCol="0" rtlCol="0" fromWordArt="0" anchor="ctr" anchorCtr="0" forceAA="0" compatLnSpc="1">
+                              <a:prstTxWarp prst="textNoShape">
+                                <a:avLst/>
+                              </a:prstTxWarp>
+                              <a:noAutofit/>
+                            </wps:bodyPr>
+                          </wps:wsp>
+                          <wps:wsp>
+                            <wps:cNvPr id="151" name="Rectángulo 151"/>
+                            <wps:cNvSpPr/>
+                            <wps:spPr>
+                              <a:xfrm>
+                                <a:off x="-9525" y="-1"/>
+                                <a:ext cx="7315200" cy="1216152"/>
+                              </a:xfrm>
+                              <a:prstGeom prst="rect">
+                                <a:avLst/>
+                              </a:prstGeom>
+                              <a:blipFill>
+                                <a:blip r:embed="rId6"/>
+                                <a:stretch>
+                                  <a:fillRect r="-7574"/>
+                                </a:stretch>
+                              </a:blipFill>
+                              <a:ln>
+                                <a:noFill/>
+                              </a:ln>
+                            </wps:spPr>
+                            <wps:style>
+                              <a:lnRef idx="2">
+                                <a:schemeClr val="accent1">
+                                  <a:shade val="50000"/>
+                                </a:schemeClr>
+                              </a:lnRef>
+                              <a:fillRef idx="1">
+                                <a:schemeClr val="accent1"/>
+                              </a:fillRef>
+                              <a:effectRef idx="0">
+                                <a:schemeClr val="accent1"/>
+                              </a:effectRef>
+                              <a:fontRef idx="minor">
+                                <a:schemeClr val="lt1"/>
+                              </a:fontRef>
+                            </wps:style>
+                            <wps:bodyPr rot="0" spcFirstLastPara="0" vertOverflow="overflow" horzOverflow="overflow" vert="horz" wrap="square" lIns="91440" tIns="45720" rIns="91440" bIns="45720" numCol="1" spcCol="0" rtlCol="0" fromWordArt="0" anchor="ctr" anchorCtr="0" forceAA="0" compatLnSpc="1">
+                              <a:prstTxWarp prst="textNoShape">
+                                <a:avLst/>
+                              </a:prstTxWarp>
+                              <a:noAutofit/>
+                            </wps:bodyPr>
+                          </wps:wsp>
+                        </wpg:wgp>
+                      </a:graphicData>
+                    </a:graphic>
+                    <wp14:sizeRelH relativeFrom="page">
+                      <wp14:pctWidth>0</wp14:pctWidth>
+                    </wp14:sizeRelH>
+                    <wp14:sizeRelV relativeFrom="page">
+                      <wp14:pctHeight>0</wp14:pctHeight>
+                    </wp14:sizeRelV>
+                  </wp:anchor>
+                </w:drawing>
+              </mc:Choice>
+              <mc:Fallback>
+                <w:pict>
+                  <v:group w14:anchorId="26FBB94A" id="Grupo 149" o:spid="_x0000_s1026" style="position:absolute;margin-left:-72.3pt;margin-top:11.25pt;width:576.75pt;height:95.7pt;z-index:251662336;mso-position-horizontal-relative:margin;mso-position-vertical-relative:page" coordorigin="-95" coordsize="73247,12161" o:gfxdata="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">
+                    <v:shape id="Rectángulo 51" o:spid="_x0000_s1027" style="position:absolute;width:73152;height:11303;visibility:visible;mso-wrap-style:square;v-text-anchor:middle" coordsize="7312660,1129665" o:gfxdata="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" path="m,l7312660,r,1129665l3619500,733425,,1091565,,xe" fillcolor="#c5e0b3 [1305]" strokecolor="#c5e0b3 [1305]" strokeweight="1pt">
+                      <v:stroke joinstyle="miter"/>
+                      <v:path arrowok="t" o:connecttype="custom" o:connectlocs="0,0;7315200,0;7315200,1130373;3620757,733885;0,1092249;0,0" o:connectangles="0,0,0,0,0,0"/>
+                    </v:shape>
+                    <v:rect id="Rectángulo 151" o:spid="_x0000_s1028" style="position:absolute;left:-95;width:73151;height:12161;visibility:visible;mso-wrap-style:square;v-text-anchor:middle" o:gfxdata="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" stroked="f" strokeweight="1pt">
+                      <v:fill r:id="rId7" o:title="" recolor="t" rotate="t" type="frame"/>
+                    </v:rect>
+                    <w10:wrap anchorx="margin" anchory="page"/>
+                  </v:group>
+                </w:pict>
+              </mc:Fallback>
+            </mc:AlternateContent>
+          </w:r>
+          <w:proofErr w:type="gramStart"/>
+          <w:r>
+            <w:rPr>
+              <w:b/>
+              <w:bCs/>
+            </w:rPr>
+            <w:t>v</w:t>
+          </w:r>
+          <w:proofErr w:type="gramEnd"/>
+        </w:p>
+        <w:sdt>
+          <w:sdtPr>
+            <w:id w:val="694118720"/>
+            <w:docPartObj>
+              <w:docPartGallery w:val="Cover Pages"/>
+              <w:docPartUnique/>
+            </w:docPartObj>
+          </w:sdtPr>
+          <w:sdtEndPr/>
+          <w:sdtContent>
+            <w:p>
+              <w:r>
+                <w:rPr>
+                  <w:noProof/>
+                  <w:lang w:eastAsia="es-MX"/>
+                </w:rPr>
+                <w:drawing>
+                  <wp:anchor distT="0" distB="0" distL="114300" distR="114300" simplePos="0" relativeHeight="251667456" behindDoc="0" locked="0" layoutInCell="1" allowOverlap="1" wp14:anchorId="3309C511" wp14:editId="18D9DC91">
+                    <wp:simplePos x="0" y="0"/>
+                    <wp:positionH relativeFrom="page">
+                      <wp:posOffset>219075</wp:posOffset>
+                    </wp:positionH>
+                    <wp:positionV relativeFrom="paragraph">
+                      <wp:posOffset>-824230</wp:posOffset>
+                    </wp:positionV>
+                    <wp:extent cx="1085850" cy="1136015"/>
+                    <wp:effectExtent l="95250" t="95250" r="95250" b="102235"/>
+                    <wp:wrapNone/>
+                    <wp:docPr id="11" name="Imagen 11"/>
+                    <wp:cNvGraphicFramePr>
+                      <a:graphicFrameLocks xmlns:a="http://schemas.openxmlformats.org/drawingml/2006/main" noChangeAspect="1"/>
+                    </wp:cNvGraphicFramePr>
+                    <a:graphic xmlns:a="http://schemas.openxmlformats.org/drawingml/2006/main">
+                      <a:graphicData uri="http://schemas.openxmlformats.org/drawingml/2006/picture">
+                        <pic:pic xmlns:pic="http://schemas.openxmlformats.org/drawingml/2006/picture">
+                          <pic:nvPicPr>
+                            <pic:cNvPr id="1" name="423086_10150616273799645_325036797_n.jpg"/>
+                            <pic:cNvPicPr/>
+                          </pic:nvPicPr>
+                          <pic:blipFill>
+                            <a:blip r:embed="rId4">
+                              <a:extLst>
+                                <a:ext uri="{28A0092B-C50C-407E-A947-70E740481C1C}">
+                                  <a14:useLocalDpi xmlns:a14="http://schemas.microsoft.com/office/drawing/2010/main" val="0"/>
+                                </a:ext>
+                              </a:extLst>
+                            </a:blip>
+                            <a:stretch>
+                              <a:fillRect/>
+                            </a:stretch>
+                          </pic:blipFill>
+                          <pic:spPr>
+                            <a:xfrm>
+                              <a:off x="0" y="0"/>
+                              <a:ext cx="1085850" cy="1136015"/>
+                            </a:xfrm>
+                            <a:prstGeom prst="rect">
+                              <a:avLst/>
+                            </a:prstGeom>
+                            <a:ln>
+                              <a:solidFill>
+                                <a:schemeClr val="accent6">
+                                  <a:lumMod val="60000"/>
+                                  <a:lumOff val="40000"/>
+                                </a:schemeClr>
+                              </a:solidFill>
+                            </a:ln>
+                            <a:effectLst>
+                              <a:glow rad="63500">
+                                <a:schemeClr val="accent6">
+                                  <a:lumMod val="40000"/>
+                                  <a:lumOff val="60000"/>
+                                  <a:alpha val="40000"/>
+                                </a:schemeClr>
+                              </a:glow>
+                              <a:softEdge rad="112500"/>
+                            </a:effectLst>
+                          </pic:spPr>
+                        </pic:pic>
+                      </a:graphicData>
+                    </a:graphic>
+                    <wp14:sizeRelV relativeFrom="margin">
+                      <wp14:pctHeight>0</wp14:pctHeight>
+                    </wp14:sizeRelV>
+                  </wp:anchor>
+                </w:drawing>
+              </w:r>
+              <w:r>
+                <w:rPr>
+                  <w:noProof/>
+                  <w:lang w:eastAsia="es-MX"/>
+                </w:rPr>
+                <mc:AlternateContent>
+                  <mc:Choice Requires="wpg">
+                    <w:drawing>
+                      <wp:anchor distT="0" distB="0" distL="114300" distR="114300" simplePos="0" relativeHeight="251666432" behindDoc="0" locked="0" layoutInCell="1" allowOverlap="1" wp14:anchorId="78EF73C6" wp14:editId="15396F9D">
+                        <wp:simplePos x="0" y="0"/>
+                        <wp:positionH relativeFrom="margin">
+                          <wp:align>center</wp:align>
+                        </wp:positionH>
+                        <wp:positionV relativeFrom="page">
+                          <wp:posOffset>47625</wp:posOffset>
+                        </wp:positionV>
+                        <wp:extent cx="7362702" cy="1214338"/>
+                        <wp:effectExtent l="0" t="0" r="10160" b="24130"/>
+                        <wp:wrapNone/>
+                        <wp:docPr id="8" name="Grupo 8"/>
+                        <wp:cNvGraphicFramePr/>
+                        <a:graphic xmlns:a="http://schemas.openxmlformats.org/drawingml/2006/main">
+                          <a:graphicData uri="http://schemas.microsoft.com/office/word/2010/wordprocessingGroup">
+                            <wpg:wgp>
+                              <wpg:cNvGrpSpPr/>
+                              <wpg:grpSpPr>
+                                <a:xfrm>
+                                  <a:off x="0" y="0"/>
+                                  <a:ext cx="7362702" cy="1214338"/>
+                                  <a:chOff x="0" y="-1"/>
+                                  <a:chExt cx="7315200" cy="1272870"/>
+                                </a:xfrm>
+                              </wpg:grpSpPr>
+                              <wps:wsp>
+                                <wps:cNvPr id="9" name="Rectángulo 51"/>
+                                <wps:cNvSpPr/>
+                                <wps:spPr>
+                                  <a:xfrm>
+                                    <a:off x="0" y="-1"/>
+                                    <a:ext cx="7315200" cy="1130373"/>
+                                  </a:xfrm>
+                                  <a:custGeom>
+                                    <a:avLst/>
+                                    <a:gdLst>
+                                      <a:gd name="connsiteX0" fmla="*/ 0 w 7312660"/>
+                                      <a:gd name="connsiteY0" fmla="*/ 0 h 1215390"/>
+                                      <a:gd name="connsiteX1" fmla="*/ 7312660 w 7312660"/>
+                                      <a:gd name="connsiteY1" fmla="*/ 0 h 1215390"/>
+                                      <a:gd name="connsiteX2" fmla="*/ 7312660 w 7312660"/>
+                                      <a:gd name="connsiteY2" fmla="*/ 1215390 h 1215390"/>
+                                      <a:gd name="connsiteX3" fmla="*/ 0 w 7312660"/>
+                                      <a:gd name="connsiteY3" fmla="*/ 1215390 h 1215390"/>
+                                      <a:gd name="connsiteX4" fmla="*/ 0 w 7312660"/>
+                                      <a:gd name="connsiteY4" fmla="*/ 0 h 1215390"/>
+                                      <a:gd name="connsiteX0" fmla="*/ 0 w 7312660"/>
+                                      <a:gd name="connsiteY0" fmla="*/ 0 h 1215390"/>
+                                      <a:gd name="connsiteX1" fmla="*/ 7312660 w 7312660"/>
+                                      <a:gd name="connsiteY1" fmla="*/ 0 h 1215390"/>
+                                      <a:gd name="connsiteX2" fmla="*/ 7312660 w 7312660"/>
+                                      <a:gd name="connsiteY2" fmla="*/ 1215390 h 1215390"/>
+                                      <a:gd name="connsiteX3" fmla="*/ 3667125 w 7312660"/>
+                                      <a:gd name="connsiteY3" fmla="*/ 1209675 h 1215390"/>
+                                      <a:gd name="connsiteX4" fmla="*/ 0 w 7312660"/>
+                                      <a:gd name="connsiteY4" fmla="*/ 1215390 h 1215390"/>
+                                      <a:gd name="connsiteX5" fmla="*/ 0 w 7312660"/>
+                                      <a:gd name="connsiteY5" fmla="*/ 0 h 1215390"/>
+                                      <a:gd name="connsiteX0" fmla="*/ 0 w 7312660"/>
+                                      <a:gd name="connsiteY0" fmla="*/ 0 h 1215390"/>
+                                      <a:gd name="connsiteX1" fmla="*/ 7312660 w 7312660"/>
+                                      <a:gd name="connsiteY1" fmla="*/ 0 h 1215390"/>
+                                      <a:gd name="connsiteX2" fmla="*/ 7312660 w 7312660"/>
+                                      <a:gd name="connsiteY2" fmla="*/ 1215390 h 1215390"/>
+                                      <a:gd name="connsiteX3" fmla="*/ 3619500 w 7312660"/>
+                                      <a:gd name="connsiteY3" fmla="*/ 733425 h 1215390"/>
+                                      <a:gd name="connsiteX4" fmla="*/ 0 w 7312660"/>
+                                      <a:gd name="connsiteY4" fmla="*/ 1215390 h 1215390"/>
+                                      <a:gd name="connsiteX5" fmla="*/ 0 w 7312660"/>
+                                      <a:gd name="connsiteY5" fmla="*/ 0 h 1215390"/>
+                                      <a:gd name="connsiteX0" fmla="*/ 0 w 7312660"/>
+                                      <a:gd name="connsiteY0" fmla="*/ 0 h 1215390"/>
+                                      <a:gd name="connsiteX1" fmla="*/ 7312660 w 7312660"/>
+                                      <a:gd name="connsiteY1" fmla="*/ 0 h 1215390"/>
+                                      <a:gd name="connsiteX2" fmla="*/ 7312660 w 7312660"/>
+                                      <a:gd name="connsiteY2" fmla="*/ 1129665 h 1215390"/>
+                                      <a:gd name="connsiteX3" fmla="*/ 3619500 w 7312660"/>
+                                      <a:gd name="connsiteY3" fmla="*/ 733425 h 1215390"/>
+                                      <a:gd name="connsiteX4" fmla="*/ 0 w 7312660"/>
+                                      <a:gd name="connsiteY4" fmla="*/ 1215390 h 1215390"/>
+                                      <a:gd name="connsiteX5" fmla="*/ 0 w 7312660"/>
+                                      <a:gd name="connsiteY5" fmla="*/ 0 h 1215390"/>
+                                      <a:gd name="connsiteX0" fmla="*/ 9525 w 7322185"/>
+                                      <a:gd name="connsiteY0" fmla="*/ 0 h 1129665"/>
+                                      <a:gd name="connsiteX1" fmla="*/ 7322185 w 7322185"/>
+                                      <a:gd name="connsiteY1" fmla="*/ 0 h 1129665"/>
+                                      <a:gd name="connsiteX2" fmla="*/ 7322185 w 7322185"/>
+                                      <a:gd name="connsiteY2" fmla="*/ 1129665 h 1129665"/>
+                                      <a:gd name="connsiteX3" fmla="*/ 3629025 w 7322185"/>
+                                      <a:gd name="connsiteY3" fmla="*/ 733425 h 1129665"/>
+                                      <a:gd name="connsiteX4" fmla="*/ 0 w 7322185"/>
+                                      <a:gd name="connsiteY4" fmla="*/ 1091565 h 1129665"/>
+                                      <a:gd name="connsiteX5" fmla="*/ 9525 w 7322185"/>
+                                      <a:gd name="connsiteY5" fmla="*/ 0 h 1129665"/>
+                                      <a:gd name="connsiteX0" fmla="*/ 0 w 7312660"/>
+                                      <a:gd name="connsiteY0" fmla="*/ 0 h 1129665"/>
+                                      <a:gd name="connsiteX1" fmla="*/ 7312660 w 7312660"/>
+                                      <a:gd name="connsiteY1" fmla="*/ 0 h 1129665"/>
+                                      <a:gd name="connsiteX2" fmla="*/ 7312660 w 7312660"/>
+                                      <a:gd name="connsiteY2" fmla="*/ 1129665 h 1129665"/>
+                                      <a:gd name="connsiteX3" fmla="*/ 3619500 w 7312660"/>
+                                      <a:gd name="connsiteY3" fmla="*/ 733425 h 1129665"/>
+                                      <a:gd name="connsiteX4" fmla="*/ 0 w 7312660"/>
+                                      <a:gd name="connsiteY4" fmla="*/ 1091565 h 1129665"/>
+                                      <a:gd name="connsiteX5" fmla="*/ 0 w 7312660"/>
+                                      <a:gd name="connsiteY5" fmla="*/ 0 h 1129665"/>
+                                    </a:gdLst>
+                                    <a:ahLst/>
+                                    <a:cxnLst>
+                                      <a:cxn ang="0">
+                                        <a:pos x="connsiteX0" y="connsiteY0"/>
+                                      </a:cxn>
+                                      <a:cxn ang="0">
+                                        <a:pos x="connsiteX1" y="connsiteY1"/>
+                                      </a:cxn>
+                                      <a:cxn ang="0">
+                                        <a:pos x="connsiteX2" y="connsiteY2"/>
+                                      </a:cxn>
+                                      <a:cxn ang="0">
+                                        <a:pos x="connsiteX3" y="connsiteY3"/>
+                                      </a:cxn>
+                                      <a:cxn ang="0">
+                                        <a:pos x="connsiteX4" y="connsiteY4"/>
+                                      </a:cxn>
+                                      <a:cxn ang="0">
+                                        <a:pos x="connsiteX5" y="connsiteY5"/>
+                                      </a:cxn>
+                                    </a:cxnLst>
+                                    <a:rect l="l" t="t" r="r" b="b"/>
+                                    <a:pathLst>
+                                      <a:path w="7312660" h="1129665">
+                                        <a:moveTo>
+                                          <a:pt x="0" y="0"/>
+                                        </a:moveTo>
+                                        <a:lnTo>
+                                          <a:pt x="7312660" y="0"/>
+                                        </a:lnTo>
+                                        <a:lnTo>
+                                          <a:pt x="7312660" y="1129665"/>
+                                        </a:lnTo>
+                                        <a:lnTo>
+                                          <a:pt x="3619500" y="733425"/>
+                                        </a:lnTo>
+                                        <a:lnTo>
+                                          <a:pt x="0" y="1091565"/>
+                                        </a:lnTo>
+                                        <a:lnTo>
+                                          <a:pt x="0" y="0"/>
+                                        </a:lnTo>
+                                        <a:close/>
+                                      </a:path>
+                                    </a:pathLst>
+                                  </a:custGeom>
+                                  <a:solidFill>
+                                    <a:schemeClr val="accent6">
+                                      <a:lumMod val="60000"/>
+                                      <a:lumOff val="40000"/>
+                                    </a:schemeClr>
+                                  </a:solidFill>
+                                  <a:ln>
+                                    <a:solidFill>
+                                      <a:schemeClr val="bg1"/>
+                                    </a:solidFill>
+                                  </a:ln>
+                                </wps:spPr>
+                                <wps:style>
+                                  <a:lnRef idx="2">
+                                    <a:schemeClr val="accent1">
+                                      <a:shade val="50000"/>
+                                    </a:schemeClr>
+                                  </a:lnRef>
+                                  <a:fillRef idx="1">
+                                    <a:schemeClr val="accent1"/>
+                                  </a:fillRef>
+                                  <a:effectRef idx="0">
+                                    <a:schemeClr val="accent1"/>
+                                  </a:effectRef>
+                                  <a:fontRef idx="minor">
+                                    <a:schemeClr val="lt1"/>
+                                  </a:fontRef>
+                                </wps:style>
+                                <wps:bodyPr rot="0" spcFirstLastPara="0" vertOverflow="overflow" horzOverflow="overflow" vert="horz" wrap="square" lIns="91440" tIns="45720" rIns="91440" bIns="45720" numCol="1" spcCol="0" rtlCol="0" fromWordArt="0" anchor="ctr" anchorCtr="0" forceAA="0" compatLnSpc="1">
+                                  <a:prstTxWarp prst="textNoShape">
+                                    <a:avLst/>
+                                  </a:prstTxWarp>
+                                  <a:noAutofit/>
+                                </wps:bodyPr>
+                              </wps:wsp>
+                              <wps:wsp>
+                                <wps:cNvPr id="10" name="Rectángulo 10"/>
+                                <wps:cNvSpPr/>
+                                <wps:spPr>
+                                  <a:xfrm>
+                                    <a:off x="0" y="56717"/>
+                                    <a:ext cx="7315200" cy="1216152"/>
+                                  </a:xfrm>
+                                  <a:prstGeom prst="rect">
+                                    <a:avLst/>
+                                  </a:prstGeom>
+                                  <a:blipFill>
+                                    <a:blip r:embed="rId6"/>
+                                    <a:stretch>
+                                      <a:fillRect r="-7574"/>
+                                    </a:stretch>
+                                  </a:blipFill>
+                                  <a:ln>
+                                    <a:solidFill>
+                                      <a:schemeClr val="bg1"/>
+                                    </a:solidFill>
+                                  </a:ln>
+                                </wps:spPr>
+                                <wps:style>
+                                  <a:lnRef idx="2">
+                                    <a:schemeClr val="accent1">
+                                      <a:shade val="50000"/>
+                                    </a:schemeClr>
+                                  </a:lnRef>
+                                  <a:fillRef idx="1">
+                                    <a:schemeClr val="accent1"/>
+                                  </a:fillRef>
+                                  <a:effectRef idx="0">
+                                    <a:schemeClr val="accent1"/>
+                                  </a:effectRef>
+                                  <a:fontRef idx="minor">
+                                    <a:schemeClr val="lt1"/>
+                                  </a:fontRef>
+                                </wps:style>
+                                <wps:bodyPr rot="0" spcFirstLastPara="0" vertOverflow="overflow" horzOverflow="overflow" vert="horz" wrap="square" lIns="91440" tIns="45720" rIns="91440" bIns="45720" numCol="1" spcCol="0" rtlCol="0" fromWordArt="0" anchor="ctr" anchorCtr="0" forceAA="0" compatLnSpc="1">
+                                  <a:prstTxWarp prst="textNoShape">
+                                    <a:avLst/>
+                                  </a:prstTxWarp>
+                                  <a:noAutofit/>
+                                </wps:bodyPr>
+                              </wps:wsp>
+                            </wpg:wgp>
+                          </a:graphicData>
+                        </a:graphic>
+                        <wp14:sizeRelH relativeFrom="page">
+                          <wp14:pctWidth>0</wp14:pctWidth>
+                        </wp14:sizeRelH>
+                        <wp14:sizeRelV relativeFrom="page">
+                          <wp14:pctHeight>0</wp14:pctHeight>
+                        </wp14:sizeRelV>
+                      </wp:anchor>
+                    </w:drawing>
+                  </mc:Choice>
+                  <mc:Fallback>
+                    <w:pict>
+                      <v:group w14:anchorId="16AB336A" id="Grupo 8" o:spid="_x0000_s1026" style="position:absolute;margin-left:0;margin-top:3.75pt;width:579.75pt;height:95.6pt;z-index:251666432;mso-position-horizontal:center;mso-position-horizontal-relative:margin;mso-position-vertical-relative:page" coordorigin="" coordsize="73152,12728" o:gfxdata="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">
+                        <v:shape id="Rectángulo 51" o:spid="_x0000_s1027" style="position:absolute;width:73152;height:11303;visibility:visible;mso-wrap-style:square;v-text-anchor:middle" coordsize="7312660,1129665" o:gfxdata="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" path="m,l7312660,r,1129665l3619500,733425,,1091565,,xe" fillcolor="#a8d08d [1945]" strokecolor="white [3212]" strokeweight="1pt">
+                          <v:stroke joinstyle="miter"/>
+                          <v:path arrowok="t" o:connecttype="custom" o:connectlocs="0,0;7315200,0;7315200,1130373;3620757,733885;0,1092249;0,0" o:connectangles="0,0,0,0,0,0"/>
+                        </v:shape>
+                        <v:rect id="Rectángulo 10" o:spid="_x0000_s1028" style="position:absolute;top:567;width:73152;height:12161;visibility:visible;mso-wrap-style:square;v-text-anchor:middle" o:gfxdata="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" strokecolor="white [3212]" strokeweight="1pt">
+                          <v:fill r:id="rId7" o:title="" recolor="t" rotate="t" type="frame"/>
+                        </v:rect>
+                        <w10:wrap anchorx="margin" anchory="page"/>
+                      </v:group>
+                    </w:pict>
+                  </mc:Fallback>
+                </mc:AlternateContent>
+              </w:r>
+            </w:p>
+            <w:p/>
+            <w:p/>
+            <w:p/>
+            <w:p/>
+            <w:p>
+              <w:pPr>
+                <w:jc w:val="center"/>
+              </w:pPr>
+            </w:p>
+            <w:p/>
+            <w:p/>
+            <w:p>
+              <w:pPr>
+                <w:tabs>
+                  <w:tab w:val="left" w:pos="3040"/>
+                </w:tabs>
+                <w:rPr>
+                  <w:rFonts w:ascii="Arial Black" w:hAnsi="Arial Black"/>
+                  <w:sz w:val="24"/>
+                  <w:szCs w:val="24"/>
+                </w:rPr>
+              </w:pPr>
+              <w:r>
+                <w:rPr>
+                  <w:rFonts w:ascii="Arial Black" w:hAnsi="Arial Black"/>
+                  <w:sz w:val="24"/>
+                  <w:szCs w:val="24"/>
+                </w:rPr>
+                <w:tab/>
+              </w:r>
+            </w:p>
+            <w:p>
+              <w:pPr>
+                <w:jc w:val="center"/>
+                <w:rPr>
+                  <w:rFonts w:ascii="Arial Black" w:hAnsi="Arial Black"/>
+                  <w:sz w:val="20"/>
+                  <w:szCs w:val="20"/>
+                </w:rPr>
+              </w:pPr>
+              <w:r>
+                <w:rPr>
+                  <w:rFonts w:ascii="Arial Black" w:hAnsi="Arial Black"/>
+                  <w:sz w:val="20"/>
+                  <w:szCs w:val="20"/>
+                </w:rPr>
+                <w:t>UNIVERSIDAD TECNOLOGICA DEL CENTRO DE VERACRUZ</w:t>
+              </w:r>
+            </w:p>
+            <w:p>
+              <w:pPr>
+                <w:jc w:val="center"/>
+                <w:rPr>
+                  <w:rFonts w:ascii="Arial Black" w:hAnsi="Arial Black"/>
+                  <w:sz w:val="20"/>
+                  <w:szCs w:val="20"/>
+                </w:rPr>
+              </w:pPr>
+            </w:p>
+            <w:p>
+              <w:pPr>
+                <w:jc w:val="center"/>
+                <w:rPr>
+                  <w:rFonts w:ascii="Arial Black" w:hAnsi="Arial Black"/>
+                  <w:sz w:val="20"/>
+                  <w:szCs w:val="20"/>
+                </w:rPr>
+              </w:pPr>
+              <w:r>
+                <w:rPr>
+                  <w:rFonts w:ascii="Arial Black" w:hAnsi="Arial Black"/>
+                  <w:sz w:val="20"/>
+                  <w:szCs w:val="20"/>
+                </w:rPr>
+                <w:t>PROGRAMA EDUCATIVO:</w:t>
+              </w:r>
+            </w:p>
+            <w:p>
+              <w:pPr>
+                <w:jc w:val="center"/>
+                <w:rPr>
+                  <w:rFonts w:ascii="Arial" w:hAnsi="Arial" w:cs="Arial"/>
+                  <w:sz w:val="20"/>
+                  <w:szCs w:val="20"/>
+                </w:rPr>
+              </w:pPr>
+              <w:r>
+                <w:rPr>
+                  <w:rFonts w:ascii="Arial" w:hAnsi="Arial" w:cs="Arial"/>
+                  <w:sz w:val="20"/>
+                  <w:szCs w:val="20"/>
+                </w:rPr>
+                <w:t xml:space="preserve">TECNLOGIAS DEL INFORMACION Y COMUNICACIÓN </w:t>
+              </w:r>
+            </w:p>
+            <w:p>
+              <w:pPr>
+                <w:jc w:val="center"/>
+                <w:rPr>
+                  <w:rFonts w:ascii="Arial Black" w:hAnsi="Arial Black" w:cs="Arial"/>
+                  <w:sz w:val="20"/>
+                  <w:szCs w:val="20"/>
+                </w:rPr>
+              </w:pPr>
+            </w:p>
+            <w:p>
+              <w:pPr>
+                <w:jc w:val="center"/>
+                <w:rPr>
+                  <w:rFonts w:ascii="Arial Black" w:hAnsi="Arial Black" w:cs="Arial"/>
+                  <w:sz w:val="20"/>
+                  <w:szCs w:val="20"/>
+                </w:rPr>
+              </w:pPr>
+              <w:r>
+                <w:rPr>
+                  <w:rFonts w:ascii="Arial Black" w:hAnsi="Arial Black" w:cs="Arial"/>
+                  <w:sz w:val="20"/>
+                  <w:szCs w:val="20"/>
+                </w:rPr>
+                <w:t>AREA:</w:t>
+              </w:r>
+            </w:p>
+            <w:p>
+              <w:pPr>
+                <w:jc w:val="center"/>
+                <w:rPr>
+                  <w:rFonts w:ascii="Arial" w:hAnsi="Arial" w:cs="Arial"/>
+                  <w:sz w:val="20"/>
+                  <w:szCs w:val="20"/>
+                </w:rPr>
+              </w:pPr>
+              <w:r>
+                <w:rPr>
+                  <w:rFonts w:ascii="Arial" w:hAnsi="Arial" w:cs="Arial"/>
+                  <w:sz w:val="20"/>
+                  <w:szCs w:val="20"/>
+                </w:rPr>
+                <w:t xml:space="preserve">SISTEMAS </w:t>
+              </w:r>
+            </w:p>
+            <w:p>
+              <w:pPr>
+                <w:jc w:val="center"/>
+                <w:rPr>
+                  <w:rFonts w:ascii="Arial Black" w:hAnsi="Arial Black" w:cs="Arial"/>
+                  <w:sz w:val="20"/>
+                  <w:szCs w:val="20"/>
+                </w:rPr>
+              </w:pPr>
+            </w:p>
+            <w:p>
+              <w:pPr>
+                <w:jc w:val="center"/>
+                <w:rPr>
+                  <w:rFonts w:ascii="Arial Black" w:hAnsi="Arial Black" w:cs="Arial"/>
+                  <w:sz w:val="20"/>
+                  <w:szCs w:val="20"/>
+                </w:rPr>
+              </w:pPr>
+              <w:r>
+                <w:rPr>
+                  <w:rFonts w:ascii="Arial Black" w:hAnsi="Arial Black" w:cs="Arial"/>
+                  <w:sz w:val="20"/>
+                  <w:szCs w:val="20"/>
+                </w:rPr>
+                <w:t>EQUIPO:</w:t>
+              </w:r>
+            </w:p>
+            <w:p>
+              <w:pPr>
+                <w:jc w:val="center"/>
+                <w:rPr>
+                  <w:rFonts w:ascii="Arial" w:hAnsi="Arial" w:cs="Arial"/>
+                  <w:sz w:val="20"/>
+                  <w:szCs w:val="20"/>
+                </w:rPr>
+              </w:pPr>
+              <w:r>
+                <w:rPr>
+                  <w:rFonts w:ascii="Arial" w:hAnsi="Arial" w:cs="Arial"/>
+                  <w:sz w:val="20"/>
+                  <w:szCs w:val="20"/>
+                </w:rPr>
+                <w:t>“1” PCMAX</w:t>
+              </w:r>
+            </w:p>
+            <w:p>
+              <w:pPr>
+                <w:jc w:val="center"/>
+                <w:rPr>
+                  <w:rFonts w:ascii="Arial Black" w:hAnsi="Arial Black" w:cs="Arial"/>
+                  <w:sz w:val="20"/>
+                  <w:szCs w:val="20"/>
+                </w:rPr>
+              </w:pPr>
+            </w:p>
+            <w:p>
+              <w:pPr>
+                <w:jc w:val="center"/>
+                <w:rPr>
+                  <w:rFonts w:ascii="Arial Black" w:hAnsi="Arial Black" w:cs="Arial"/>
+                  <w:sz w:val="20"/>
+                  <w:szCs w:val="20"/>
+                </w:rPr>
+              </w:pPr>
+              <w:r>
+                <w:rPr>
+                  <w:rFonts w:ascii="Arial Black" w:hAnsi="Arial Black" w:cs="Arial"/>
+                  <w:sz w:val="20"/>
+                  <w:szCs w:val="20"/>
+                </w:rPr>
+                <w:t>INTEGRANTES:</w:t>
+              </w:r>
+            </w:p>
+            <w:p>
+              <w:pPr>
+                <w:jc w:val="center"/>
+                <w:rPr>
+                  <w:rFonts w:ascii="Arial" w:hAnsi="Arial" w:cs="Arial"/>
+                  <w:sz w:val="20"/>
+                  <w:szCs w:val="20"/>
+                </w:rPr>
+              </w:pPr>
+              <w:r>
+                <w:rPr>
+                  <w:rFonts w:ascii="Arial" w:hAnsi="Arial" w:cs="Arial"/>
+                  <w:sz w:val="20"/>
+                  <w:szCs w:val="20"/>
+                </w:rPr>
+                <w:t xml:space="preserve">ELIZABETH RAMIREZ MEDINA </w:t>
+              </w:r>
+            </w:p>
+            <w:p>
+              <w:pPr>
+                <w:jc w:val="center"/>
+                <w:rPr>
+                  <w:rFonts w:ascii="Arial" w:hAnsi="Arial" w:cs="Arial"/>
+                  <w:sz w:val="20"/>
+                  <w:szCs w:val="20"/>
+                </w:rPr>
+              </w:pPr>
+              <w:r>
+                <w:rPr>
+                  <w:rFonts w:ascii="Arial" w:hAnsi="Arial" w:cs="Arial"/>
+                  <w:sz w:val="20"/>
+                  <w:szCs w:val="20"/>
+                </w:rPr>
+                <w:t>ALEJANDRO MARTINEZ VALDES</w:t>
+              </w:r>
+            </w:p>
+            <w:p>
+              <w:pPr>
+                <w:jc w:val="center"/>
+                <w:rPr>
+                  <w:rFonts w:ascii="Arial" w:hAnsi="Arial" w:cs="Arial"/>
+                  <w:sz w:val="20"/>
+                  <w:szCs w:val="20"/>
+                </w:rPr>
+              </w:pPr>
+              <w:r>
+                <w:rPr>
+                  <w:rFonts w:ascii="Arial" w:hAnsi="Arial" w:cs="Arial"/>
+                  <w:sz w:val="20"/>
+                  <w:szCs w:val="20"/>
+                </w:rPr>
+                <w:t>GUSTAVO ORBEZO HERNANDEZ</w:t>
+              </w:r>
+            </w:p>
+            <w:p>
+              <w:pPr>
+                <w:jc w:val="center"/>
+                <w:rPr>
+                  <w:rFonts w:ascii="Arial Black" w:hAnsi="Arial Black" w:cs="Arial"/>
+                  <w:sz w:val="20"/>
+                  <w:szCs w:val="20"/>
+                </w:rPr>
+              </w:pPr>
+            </w:p>
+            <w:p>
+              <w:pPr>
+                <w:jc w:val="center"/>
+                <w:rPr>
+                  <w:rFonts w:ascii="Arial Black" w:hAnsi="Arial Black" w:cs="Arial"/>
+                  <w:sz w:val="20"/>
+                  <w:szCs w:val="20"/>
+                </w:rPr>
+              </w:pPr>
+              <w:r>
+                <w:rPr>
+                  <w:rFonts w:ascii="Arial Black" w:hAnsi="Arial Black" w:cs="Arial"/>
+                  <w:sz w:val="20"/>
+                  <w:szCs w:val="20"/>
+                </w:rPr>
+                <w:t>ENTREGABLE:</w:t>
+              </w:r>
+            </w:p>
+            <w:p>
+              <w:pPr>
+                <w:jc w:val="center"/>
+              </w:pPr>
+              <w:r>
+                <w:rPr>
+                  <w:rFonts w:ascii="Arial" w:hAnsi="Arial" w:cs="Arial"/>
+                  <w:sz w:val="20"/>
+                  <w:szCs w:val="20"/>
+                </w:rPr>
+                <w:t>EQUIPO DE TRABAJO</w:t>
+              </w:r>
+            </w:p>
+          </w:sdtContent>
+        </w:sdt>
+      </w:sdtContent>
+    </w:sdt>
     <w:tbl>
       <w:tblPr>
-        <w:tblStyle w:val="Tablaconcuadrcula"/>
+        <w:tblStyle w:val="Tabladecuadrcula4-nfasis1"/>
         <w:tblpPr w:leftFromText="141" w:rightFromText="141" w:vertAnchor="page" w:horzAnchor="margin" w:tblpY="3481"/>
         <w:tblW w:w="0" w:type="auto"/>
         <w:tblLook w:val="04A0" w:firstRow="1" w:lastRow="0" w:firstColumn="1" w:lastColumn="0" w:noHBand="0" w:noVBand="1"/>
@@ -14,47 +1145,50 @@
         <w:gridCol w:w="4414"/>
       </w:tblGrid>
       <w:tr>
-        <w:tc>
-          <w:tcPr>
+        <w:trPr>
+          <w:cnfStyle w:val="100000000000" w:firstRow="1" w:lastRow="0" w:firstColumn="0" w:lastColumn="0" w:oddVBand="0" w:evenVBand="0" w:oddHBand="0" w:evenHBand="0" w:firstRowFirstColumn="0" w:firstRowLastColumn="0" w:lastRowFirstColumn="0" w:lastRowLastColumn="0"/>
+        </w:trPr>
+        <w:tc>
+          <w:tcPr>
+            <w:cnfStyle w:val="001000000000" w:firstRow="0" w:lastRow="0" w:firstColumn="1" w:lastColumn="0" w:oddVBand="0" w:evenVBand="0" w:oddHBand="0" w:evenHBand="0" w:firstRowFirstColumn="0" w:firstRowLastColumn="0" w:lastRowFirstColumn="0" w:lastRowLastColumn="0"/>
             <w:tcW w:w="8828" w:type="dxa"/>
             <w:gridSpan w:val="2"/>
-            <w:shd w:val="clear" w:color="auto" w:fill="D0CECE" w:themeFill="background2" w:themeFillShade="E6"/>
           </w:tcPr>
           <w:p>
             <w:pPr>
               <w:jc w:val="center"/>
               <w:rPr>
                 <w:rFonts w:ascii="Arial" w:hAnsi="Arial" w:cs="Arial"/>
-                <w:b/>
-              </w:rPr>
-            </w:pPr>
-            <w:r>
-              <w:rPr>
-                <w:rFonts w:ascii="Arial" w:hAnsi="Arial" w:cs="Arial"/>
-                <w:b/>
-              </w:rPr>
+                <w:b w:val="0"/>
+              </w:rPr>
+            </w:pPr>
+            <w:r>
+              <w:rPr>
+                <w:rFonts w:ascii="Arial" w:hAnsi="Arial" w:cs="Arial"/>
+              </w:rPr>
+              <w:lastRenderedPageBreak/>
               <w:t>EQUIPO DE TRABAJO</w:t>
             </w:r>
           </w:p>
         </w:tc>
       </w:tr>
       <w:tr>
-        <w:tc>
-          <w:tcPr>
+        <w:trPr>
+          <w:cnfStyle w:val="000000100000" w:firstRow="0" w:lastRow="0" w:firstColumn="0" w:lastColumn="0" w:oddVBand="0" w:evenVBand="0" w:oddHBand="1" w:evenHBand="0" w:firstRowFirstColumn="0" w:firstRowLastColumn="0" w:lastRowFirstColumn="0" w:lastRowLastColumn="0"/>
+        </w:trPr>
+        <w:tc>
+          <w:tcPr>
+            <w:cnfStyle w:val="001000000000" w:firstRow="0" w:lastRow="0" w:firstColumn="1" w:lastColumn="0" w:oddVBand="0" w:evenVBand="0" w:oddHBand="0" w:evenHBand="0" w:firstRowFirstColumn="0" w:firstRowLastColumn="0" w:lastRowFirstColumn="0" w:lastRowLastColumn="0"/>
             <w:tcW w:w="4414" w:type="dxa"/>
-            <w:shd w:val="clear" w:color="auto" w:fill="D0CECE" w:themeFill="background2" w:themeFillShade="E6"/>
           </w:tcPr>
           <w:p>
             <w:pPr>
               <w:jc w:val="center"/>
               <w:rPr>
-                <w:b/>
-              </w:rPr>
-            </w:pPr>
-            <w:r>
-              <w:rPr>
-                <w:b/>
-              </w:rPr>
+                <w:b w:val="0"/>
+              </w:rPr>
+            </w:pPr>
+            <w:r>
               <w:t>NOMBRE DEL PROYECTO :</w:t>
             </w:r>
           </w:p>
@@ -62,9 +1196,11 @@
         <w:tc>
           <w:tcPr>
             <w:tcW w:w="4414" w:type="dxa"/>
-            <w:shd w:val="clear" w:color="auto" w:fill="FFFFFF" w:themeFill="background1"/>
-          </w:tcPr>
-          <w:p>
+          </w:tcPr>
+          <w:p>
+            <w:pPr>
+              <w:cnfStyle w:val="000000100000" w:firstRow="0" w:lastRow="0" w:firstColumn="0" w:lastColumn="0" w:oddVBand="0" w:evenVBand="0" w:oddHBand="1" w:evenHBand="0" w:firstRowFirstColumn="0" w:firstRowLastColumn="0" w:lastRowFirstColumn="0" w:lastRowLastColumn="0"/>
+            </w:pPr>
             <w:r>
               <w:t>Desarrollo de una aplicación Desktop</w:t>
             </w:r>
@@ -77,20 +1213,17 @@
         </w:trPr>
         <w:tc>
           <w:tcPr>
+            <w:cnfStyle w:val="001000000000" w:firstRow="0" w:lastRow="0" w:firstColumn="1" w:lastColumn="0" w:oddVBand="0" w:evenVBand="0" w:oddHBand="0" w:evenHBand="0" w:firstRowFirstColumn="0" w:firstRowLastColumn="0" w:lastRowFirstColumn="0" w:lastRowLastColumn="0"/>
             <w:tcW w:w="4414" w:type="dxa"/>
-            <w:shd w:val="clear" w:color="auto" w:fill="D0CECE" w:themeFill="background2" w:themeFillShade="E6"/>
           </w:tcPr>
           <w:p>
             <w:pPr>
               <w:jc w:val="center"/>
               <w:rPr>
-                <w:b/>
-              </w:rPr>
-            </w:pPr>
-            <w:r>
-              <w:rPr>
-                <w:b/>
-              </w:rPr>
+                <w:b w:val="0"/>
+              </w:rPr>
+            </w:pPr>
+            <w:r>
               <w:t>LÍDER DEL PROYECTO:</w:t>
             </w:r>
           </w:p>
@@ -98,9 +1231,11 @@
         <w:tc>
           <w:tcPr>
             <w:tcW w:w="4414" w:type="dxa"/>
-            <w:shd w:val="clear" w:color="auto" w:fill="FFFFFF" w:themeFill="background1"/>
-          </w:tcPr>
-          <w:p>
+          </w:tcPr>
+          <w:p>
+            <w:pPr>
+              <w:cnfStyle w:val="000000000000" w:firstRow="0" w:lastRow="0" w:firstColumn="0" w:lastColumn="0" w:oddVBand="0" w:evenVBand="0" w:oddHBand="0" w:evenHBand="0" w:firstRowFirstColumn="0" w:firstRowLastColumn="0" w:lastRowFirstColumn="0" w:lastRowLastColumn="0"/>
+            </w:pPr>
             <w:r>
               <w:t xml:space="preserve">Elizabeth Ramírez  Medina </w:t>
             </w:r>
@@ -108,22 +1243,22 @@
         </w:tc>
       </w:tr>
       <w:tr>
-        <w:tc>
-          <w:tcPr>
+        <w:trPr>
+          <w:cnfStyle w:val="000000100000" w:firstRow="0" w:lastRow="0" w:firstColumn="0" w:lastColumn="0" w:oddVBand="0" w:evenVBand="0" w:oddHBand="1" w:evenHBand="0" w:firstRowFirstColumn="0" w:firstRowLastColumn="0" w:lastRowFirstColumn="0" w:lastRowLastColumn="0"/>
+        </w:trPr>
+        <w:tc>
+          <w:tcPr>
+            <w:cnfStyle w:val="001000000000" w:firstRow="0" w:lastRow="0" w:firstColumn="1" w:lastColumn="0" w:oddVBand="0" w:evenVBand="0" w:oddHBand="0" w:evenHBand="0" w:firstRowFirstColumn="0" w:firstRowLastColumn="0" w:lastRowFirstColumn="0" w:lastRowLastColumn="0"/>
             <w:tcW w:w="4414" w:type="dxa"/>
-            <w:shd w:val="clear" w:color="auto" w:fill="D0CECE" w:themeFill="background2" w:themeFillShade="E6"/>
           </w:tcPr>
           <w:p>
             <w:pPr>
               <w:jc w:val="center"/>
               <w:rPr>
-                <w:b/>
-              </w:rPr>
-            </w:pPr>
-            <w:r>
-              <w:rPr>
-                <w:b/>
-              </w:rPr>
+                <w:b w:val="0"/>
+              </w:rPr>
+            </w:pPr>
+            <w:r>
               <w:t>FECHA:</w:t>
             </w:r>
           </w:p>
@@ -131,9 +1266,11 @@
         <w:tc>
           <w:tcPr>
             <w:tcW w:w="4414" w:type="dxa"/>
-            <w:shd w:val="clear" w:color="auto" w:fill="FFFFFF" w:themeFill="background1"/>
-          </w:tcPr>
-          <w:p>
+          </w:tcPr>
+          <w:p>
+            <w:pPr>
+              <w:cnfStyle w:val="000000100000" w:firstRow="0" w:lastRow="0" w:firstColumn="0" w:lastColumn="0" w:oddVBand="0" w:evenVBand="0" w:oddHBand="1" w:evenHBand="0" w:firstRowFirstColumn="0" w:firstRowLastColumn="0" w:lastRowFirstColumn="0" w:lastRowLastColumn="0"/>
+            </w:pPr>
             <w:r>
               <w:t>23/05/2015</w:t>
             </w:r>
@@ -142,15 +1279,15 @@
       </w:tr>
     </w:tbl>
     <w:p>
-      <w:r>
-        <w:t xml:space="preserve">   </w:t>
-      </w:r>
-      <w:bookmarkStart w:id="0" w:name="_GoBack"/>
-      <w:bookmarkEnd w:id="0"/>
+      <w:pPr>
+        <w:rPr>
+          <w:rFonts w:ascii="Arial" w:hAnsi="Arial" w:cs="Arial"/>
+        </w:rPr>
+      </w:pPr>
     </w:p>
     <w:tbl>
       <w:tblPr>
-        <w:tblStyle w:val="Tablaconcuadrcula"/>
+        <w:tblStyle w:val="Tabladecuadrcula4-nfasis1"/>
         <w:tblW w:w="0" w:type="auto"/>
         <w:tblLook w:val="04A0" w:firstRow="1" w:lastRow="0" w:firstColumn="1" w:lastColumn="0" w:noHBand="0" w:noVBand="1"/>
       </w:tblPr>
@@ -161,13 +1298,24 @@
         <w:gridCol w:w="2207"/>
       </w:tblGrid>
       <w:tr>
-        <w:tc>
-          <w:tcPr>
+        <w:trPr>
+          <w:cnfStyle w:val="100000000000" w:firstRow="1" w:lastRow="0" w:firstColumn="0" w:lastColumn="0" w:oddVBand="0" w:evenVBand="0" w:oddHBand="0" w:evenHBand="0" w:firstRowFirstColumn="0" w:firstRowLastColumn="0" w:lastRowFirstColumn="0" w:lastRowLastColumn="0"/>
+        </w:trPr>
+        <w:tc>
+          <w:tcPr>
+            <w:cnfStyle w:val="001000000000" w:firstRow="0" w:lastRow="0" w:firstColumn="1" w:lastColumn="0" w:oddVBand="0" w:evenVBand="0" w:oddHBand="0" w:evenHBand="0" w:firstRowFirstColumn="0" w:firstRowLastColumn="0" w:lastRowFirstColumn="0" w:lastRowLastColumn="0"/>
             <w:tcW w:w="2207" w:type="dxa"/>
-            <w:shd w:val="clear" w:color="auto" w:fill="E7E6E6" w:themeFill="background2"/>
-          </w:tcPr>
-          <w:p>
-            <w:r>
+          </w:tcPr>
+          <w:p>
+            <w:pPr>
+              <w:rPr>
+                <w:rFonts w:ascii="Arial" w:hAnsi="Arial" w:cs="Arial"/>
+              </w:rPr>
+            </w:pPr>
+            <w:r>
+              <w:rPr>
+                <w:rFonts w:ascii="Arial" w:hAnsi="Arial" w:cs="Arial"/>
+              </w:rPr>
               <w:t xml:space="preserve">Fecha </w:t>
             </w:r>
           </w:p>
@@ -175,10 +1323,18 @@
         <w:tc>
           <w:tcPr>
             <w:tcW w:w="2207" w:type="dxa"/>
-            <w:shd w:val="clear" w:color="auto" w:fill="E7E6E6" w:themeFill="background2"/>
-          </w:tcPr>
-          <w:p>
-            <w:r>
+          </w:tcPr>
+          <w:p>
+            <w:pPr>
+              <w:cnfStyle w:val="100000000000" w:firstRow="1" w:lastRow="0" w:firstColumn="0" w:lastColumn="0" w:oddVBand="0" w:evenVBand="0" w:oddHBand="0" w:evenHBand="0" w:firstRowFirstColumn="0" w:firstRowLastColumn="0" w:lastRowFirstColumn="0" w:lastRowLastColumn="0"/>
+              <w:rPr>
+                <w:rFonts w:ascii="Arial" w:hAnsi="Arial" w:cs="Arial"/>
+              </w:rPr>
+            </w:pPr>
+            <w:r>
+              <w:rPr>
+                <w:rFonts w:ascii="Arial" w:hAnsi="Arial" w:cs="Arial"/>
+              </w:rPr>
               <w:t>versión</w:t>
             </w:r>
           </w:p>
@@ -186,10 +1342,18 @@
         <w:tc>
           <w:tcPr>
             <w:tcW w:w="2207" w:type="dxa"/>
-            <w:shd w:val="clear" w:color="auto" w:fill="E7E6E6" w:themeFill="background2"/>
-          </w:tcPr>
-          <w:p>
-            <w:r>
+          </w:tcPr>
+          <w:p>
+            <w:pPr>
+              <w:cnfStyle w:val="100000000000" w:firstRow="1" w:lastRow="0" w:firstColumn="0" w:lastColumn="0" w:oddVBand="0" w:evenVBand="0" w:oddHBand="0" w:evenHBand="0" w:firstRowFirstColumn="0" w:firstRowLastColumn="0" w:lastRowFirstColumn="0" w:lastRowLastColumn="0"/>
+              <w:rPr>
+                <w:rFonts w:ascii="Arial" w:hAnsi="Arial" w:cs="Arial"/>
+              </w:rPr>
+            </w:pPr>
+            <w:r>
+              <w:rPr>
+                <w:rFonts w:ascii="Arial" w:hAnsi="Arial" w:cs="Arial"/>
+              </w:rPr>
               <w:t xml:space="preserve">Autor </w:t>
             </w:r>
           </w:p>
@@ -197,22 +1361,42 @@
         <w:tc>
           <w:tcPr>
             <w:tcW w:w="2207" w:type="dxa"/>
-            <w:shd w:val="clear" w:color="auto" w:fill="E7E6E6" w:themeFill="background2"/>
-          </w:tcPr>
-          <w:p>
-            <w:r>
+          </w:tcPr>
+          <w:p>
+            <w:pPr>
+              <w:cnfStyle w:val="100000000000" w:firstRow="1" w:lastRow="0" w:firstColumn="0" w:lastColumn="0" w:oddVBand="0" w:evenVBand="0" w:oddHBand="0" w:evenHBand="0" w:firstRowFirstColumn="0" w:firstRowLastColumn="0" w:lastRowFirstColumn="0" w:lastRowLastColumn="0"/>
+              <w:rPr>
+                <w:rFonts w:ascii="Arial" w:hAnsi="Arial" w:cs="Arial"/>
+              </w:rPr>
+            </w:pPr>
+            <w:r>
+              <w:rPr>
+                <w:rFonts w:ascii="Arial" w:hAnsi="Arial" w:cs="Arial"/>
+              </w:rPr>
               <w:t xml:space="preserve">Descripción </w:t>
             </w:r>
           </w:p>
         </w:tc>
       </w:tr>
       <w:tr>
-        <w:tc>
-          <w:tcPr>
+        <w:trPr>
+          <w:cnfStyle w:val="000000100000" w:firstRow="0" w:lastRow="0" w:firstColumn="0" w:lastColumn="0" w:oddVBand="0" w:evenVBand="0" w:oddHBand="1" w:evenHBand="0" w:firstRowFirstColumn="0" w:firstRowLastColumn="0" w:lastRowFirstColumn="0" w:lastRowLastColumn="0"/>
+        </w:trPr>
+        <w:tc>
+          <w:tcPr>
+            <w:cnfStyle w:val="001000000000" w:firstRow="0" w:lastRow="0" w:firstColumn="1" w:lastColumn="0" w:oddVBand="0" w:evenVBand="0" w:oddHBand="0" w:evenHBand="0" w:firstRowFirstColumn="0" w:firstRowLastColumn="0" w:lastRowFirstColumn="0" w:lastRowLastColumn="0"/>
             <w:tcW w:w="2207" w:type="dxa"/>
           </w:tcPr>
           <w:p>
-            <w:r>
+            <w:pPr>
+              <w:rPr>
+                <w:rFonts w:ascii="Arial" w:hAnsi="Arial" w:cs="Arial"/>
+              </w:rPr>
+            </w:pPr>
+            <w:r>
+              <w:rPr>
+                <w:rFonts w:ascii="Arial" w:hAnsi="Arial" w:cs="Arial"/>
+              </w:rPr>
               <w:t>23/05/2015</w:t>
             </w:r>
           </w:p>
@@ -222,7 +1406,16 @@
             <w:tcW w:w="2207" w:type="dxa"/>
           </w:tcPr>
           <w:p>
-            <w:r>
+            <w:pPr>
+              <w:cnfStyle w:val="000000100000" w:firstRow="0" w:lastRow="0" w:firstColumn="0" w:lastColumn="0" w:oddVBand="0" w:evenVBand="0" w:oddHBand="1" w:evenHBand="0" w:firstRowFirstColumn="0" w:firstRowLastColumn="0" w:lastRowFirstColumn="0" w:lastRowLastColumn="0"/>
+              <w:rPr>
+                <w:rFonts w:ascii="Arial" w:hAnsi="Arial" w:cs="Arial"/>
+              </w:rPr>
+            </w:pPr>
+            <w:r>
+              <w:rPr>
+                <w:rFonts w:ascii="Arial" w:hAnsi="Arial" w:cs="Arial"/>
+              </w:rPr>
               <w:t>V.1</w:t>
             </w:r>
           </w:p>
@@ -232,8 +1425,37 @@
             <w:tcW w:w="2207" w:type="dxa"/>
           </w:tcPr>
           <w:p>
-            <w:r>
-              <w:t xml:space="preserve">Gustavo orbezo Hernández </w:t>
+            <w:pPr>
+              <w:cnfStyle w:val="000000100000" w:firstRow="0" w:lastRow="0" w:firstColumn="0" w:lastColumn="0" w:oddVBand="0" w:evenVBand="0" w:oddHBand="1" w:evenHBand="0" w:firstRowFirstColumn="0" w:firstRowLastColumn="0" w:lastRowFirstColumn="0" w:lastRowLastColumn="0"/>
+              <w:rPr>
+                <w:rFonts w:ascii="Arial" w:hAnsi="Arial" w:cs="Arial"/>
+              </w:rPr>
+            </w:pPr>
+            <w:r>
+              <w:rPr>
+                <w:rFonts w:ascii="Arial" w:hAnsi="Arial" w:cs="Arial"/>
+              </w:rPr>
+              <w:t xml:space="preserve">Gustavo </w:t>
+            </w:r>
+            <w:proofErr w:type="spellStart"/>
+            <w:r>
+              <w:rPr>
+                <w:rFonts w:ascii="Arial" w:hAnsi="Arial" w:cs="Arial"/>
+              </w:rPr>
+              <w:t>O</w:t>
+            </w:r>
+            <w:r>
+              <w:rPr>
+                <w:rFonts w:ascii="Arial" w:hAnsi="Arial" w:cs="Arial"/>
+              </w:rPr>
+              <w:t>rbezo</w:t>
+            </w:r>
+            <w:proofErr w:type="spellEnd"/>
+            <w:r>
+              <w:rPr>
+                <w:rFonts w:ascii="Arial" w:hAnsi="Arial" w:cs="Arial"/>
+              </w:rPr>
+              <w:t xml:space="preserve"> Hernández </w:t>
             </w:r>
           </w:p>
         </w:tc>
@@ -242,19 +1464,46 @@
             <w:tcW w:w="2207" w:type="dxa"/>
           </w:tcPr>
           <w:p>
-            <w:r>
+            <w:pPr>
+              <w:cnfStyle w:val="000000100000" w:firstRow="0" w:lastRow="0" w:firstColumn="0" w:lastColumn="0" w:oddVBand="0" w:evenVBand="0" w:oddHBand="1" w:evenHBand="0" w:firstRowFirstColumn="0" w:firstRowLastColumn="0" w:lastRowFirstColumn="0" w:lastRowLastColumn="0"/>
+              <w:rPr>
+                <w:rFonts w:ascii="Arial" w:hAnsi="Arial" w:cs="Arial"/>
+              </w:rPr>
+            </w:pPr>
+            <w:r>
+              <w:rPr>
+                <w:rFonts w:ascii="Arial" w:hAnsi="Arial" w:cs="Arial"/>
+              </w:rPr>
               <w:t>Asignar el equipo de trabajo a los integrantes.</w:t>
             </w:r>
           </w:p>
         </w:tc>
       </w:tr>
     </w:tbl>
-    <w:p/>
-    <w:p/>
-    <w:p/>
+    <w:p>
+      <w:pPr>
+        <w:rPr>
+          <w:rFonts w:ascii="Arial" w:hAnsi="Arial" w:cs="Arial"/>
+        </w:rPr>
+      </w:pPr>
+    </w:p>
+    <w:p>
+      <w:pPr>
+        <w:rPr>
+          <w:rFonts w:ascii="Arial" w:hAnsi="Arial" w:cs="Arial"/>
+        </w:rPr>
+      </w:pPr>
+    </w:p>
+    <w:p>
+      <w:pPr>
+        <w:rPr>
+          <w:rFonts w:ascii="Arial" w:hAnsi="Arial" w:cs="Arial"/>
+        </w:rPr>
+      </w:pPr>
+    </w:p>
     <w:tbl>
       <w:tblPr>
-        <w:tblStyle w:val="Tablaconcuadrcula"/>
+        <w:tblStyle w:val="Tabladecuadrcula4-nfasis1"/>
         <w:tblpPr w:leftFromText="141" w:rightFromText="141" w:vertAnchor="text" w:horzAnchor="margin" w:tblpY="140"/>
         <w:tblW w:w="0" w:type="auto"/>
         <w:tblLook w:val="04A0" w:firstRow="1" w:lastRow="0" w:firstColumn="1" w:lastColumn="0" w:noHBand="0" w:noVBand="1"/>
@@ -265,22 +1514,24 @@
         <w:gridCol w:w="2943"/>
       </w:tblGrid>
       <w:tr>
-        <w:tc>
-          <w:tcPr>
+        <w:trPr>
+          <w:cnfStyle w:val="100000000000" w:firstRow="1" w:lastRow="0" w:firstColumn="0" w:lastColumn="0" w:oddVBand="0" w:evenVBand="0" w:oddHBand="0" w:evenHBand="0" w:firstRowFirstColumn="0" w:firstRowLastColumn="0" w:lastRowFirstColumn="0" w:lastRowLastColumn="0"/>
+        </w:trPr>
+        <w:tc>
+          <w:tcPr>
+            <w:cnfStyle w:val="001000000000" w:firstRow="0" w:lastRow="0" w:firstColumn="1" w:lastColumn="0" w:oddVBand="0" w:evenVBand="0" w:oddHBand="0" w:evenHBand="0" w:firstRowFirstColumn="0" w:firstRowLastColumn="0" w:lastRowFirstColumn="0" w:lastRowLastColumn="0"/>
             <w:tcW w:w="2942" w:type="dxa"/>
-            <w:shd w:val="clear" w:color="auto" w:fill="D0CECE" w:themeFill="background2" w:themeFillShade="E6"/>
-          </w:tcPr>
-          <w:p>
-            <w:pPr>
-              <w:rPr>
-                <w:rFonts w:ascii="Arial" w:hAnsi="Arial" w:cs="Arial"/>
-                <w:b/>
-              </w:rPr>
-            </w:pPr>
-            <w:r>
-              <w:rPr>
-                <w:rFonts w:ascii="Arial" w:hAnsi="Arial" w:cs="Arial"/>
-                <w:b/>
+          </w:tcPr>
+          <w:p>
+            <w:pPr>
+              <w:rPr>
+                <w:rFonts w:ascii="Arial" w:hAnsi="Arial" w:cs="Arial"/>
+                <w:b w:val="0"/>
+              </w:rPr>
+            </w:pPr>
+            <w:r>
+              <w:rPr>
+                <w:rFonts w:ascii="Arial" w:hAnsi="Arial" w:cs="Arial"/>
               </w:rPr>
               <w:t xml:space="preserve">INTEGRANTES </w:t>
             </w:r>
@@ -289,20 +1540,19 @@
         <w:tc>
           <w:tcPr>
             <w:tcW w:w="2943" w:type="dxa"/>
-            <w:shd w:val="clear" w:color="auto" w:fill="D0CECE" w:themeFill="background2" w:themeFillShade="E6"/>
           </w:tcPr>
           <w:p>
             <w:pPr>
               <w:jc w:val="center"/>
-              <w:rPr>
-                <w:rFonts w:ascii="Arial" w:hAnsi="Arial" w:cs="Arial"/>
-                <w:b/>
-              </w:rPr>
-            </w:pPr>
-            <w:r>
-              <w:rPr>
-                <w:rFonts w:ascii="Arial" w:hAnsi="Arial" w:cs="Arial"/>
-                <w:b/>
+              <w:cnfStyle w:val="100000000000" w:firstRow="1" w:lastRow="0" w:firstColumn="0" w:lastColumn="0" w:oddVBand="0" w:evenVBand="0" w:oddHBand="0" w:evenHBand="0" w:firstRowFirstColumn="0" w:firstRowLastColumn="0" w:lastRowFirstColumn="0" w:lastRowLastColumn="0"/>
+              <w:rPr>
+                <w:rFonts w:ascii="Arial" w:hAnsi="Arial" w:cs="Arial"/>
+                <w:b w:val="0"/>
+              </w:rPr>
+            </w:pPr>
+            <w:r>
+              <w:rPr>
+                <w:rFonts w:ascii="Arial" w:hAnsi="Arial" w:cs="Arial"/>
               </w:rPr>
               <w:t>ROL</w:t>
             </w:r>
@@ -311,19 +1561,18 @@
         <w:tc>
           <w:tcPr>
             <w:tcW w:w="2943" w:type="dxa"/>
-            <w:shd w:val="clear" w:color="auto" w:fill="D0CECE" w:themeFill="background2" w:themeFillShade="E6"/>
-          </w:tcPr>
-          <w:p>
-            <w:pPr>
-              <w:rPr>
-                <w:rFonts w:ascii="Arial" w:hAnsi="Arial" w:cs="Arial"/>
-                <w:b/>
-              </w:rPr>
-            </w:pPr>
-            <w:r>
-              <w:rPr>
-                <w:rFonts w:ascii="Arial" w:hAnsi="Arial" w:cs="Arial"/>
-                <w:b/>
+          </w:tcPr>
+          <w:p>
+            <w:pPr>
+              <w:cnfStyle w:val="100000000000" w:firstRow="1" w:lastRow="0" w:firstColumn="0" w:lastColumn="0" w:oddVBand="0" w:evenVBand="0" w:oddHBand="0" w:evenHBand="0" w:firstRowFirstColumn="0" w:firstRowLastColumn="0" w:lastRowFirstColumn="0" w:lastRowLastColumn="0"/>
+              <w:rPr>
+                <w:rFonts w:ascii="Arial" w:hAnsi="Arial" w:cs="Arial"/>
+                <w:b w:val="0"/>
+              </w:rPr>
+            </w:pPr>
+            <w:r>
+              <w:rPr>
+                <w:rFonts w:ascii="Arial" w:hAnsi="Arial" w:cs="Arial"/>
               </w:rPr>
               <w:t xml:space="preserve">DESCRIPCIÓN </w:t>
             </w:r>
@@ -331,13 +1580,45 @@
         </w:tc>
       </w:tr>
       <w:tr>
-        <w:tc>
-          <w:tcPr>
+        <w:trPr>
+          <w:cnfStyle w:val="000000100000" w:firstRow="0" w:lastRow="0" w:firstColumn="0" w:lastColumn="0" w:oddVBand="0" w:evenVBand="0" w:oddHBand="1" w:evenHBand="0" w:firstRowFirstColumn="0" w:firstRowLastColumn="0" w:lastRowFirstColumn="0" w:lastRowLastColumn="0"/>
+        </w:trPr>
+        <w:tc>
+          <w:tcPr>
+            <w:cnfStyle w:val="001000000000" w:firstRow="0" w:lastRow="0" w:firstColumn="1" w:lastColumn="0" w:oddVBand="0" w:evenVBand="0" w:oddHBand="0" w:evenHBand="0" w:firstRowFirstColumn="0" w:firstRowLastColumn="0" w:lastRowFirstColumn="0" w:lastRowLastColumn="0"/>
             <w:tcW w:w="2942" w:type="dxa"/>
           </w:tcPr>
           <w:p>
-            <w:r>
-              <w:t>Gustavo orbezo Hernández</w:t>
+            <w:pPr>
+              <w:rPr>
+                <w:rFonts w:ascii="Arial" w:hAnsi="Arial" w:cs="Arial"/>
+              </w:rPr>
+            </w:pPr>
+            <w:r>
+              <w:rPr>
+                <w:rFonts w:ascii="Arial" w:hAnsi="Arial" w:cs="Arial"/>
+              </w:rPr>
+              <w:t xml:space="preserve">Gustavo </w:t>
+            </w:r>
+            <w:proofErr w:type="spellStart"/>
+            <w:r>
+              <w:rPr>
+                <w:rFonts w:ascii="Arial" w:hAnsi="Arial" w:cs="Arial"/>
+              </w:rPr>
+              <w:t>O</w:t>
+            </w:r>
+            <w:r>
+              <w:rPr>
+                <w:rFonts w:ascii="Arial" w:hAnsi="Arial" w:cs="Arial"/>
+              </w:rPr>
+              <w:t>rbezo</w:t>
+            </w:r>
+            <w:proofErr w:type="spellEnd"/>
+            <w:r>
+              <w:rPr>
+                <w:rFonts w:ascii="Arial" w:hAnsi="Arial" w:cs="Arial"/>
+              </w:rPr>
+              <w:t xml:space="preserve"> Hernández</w:t>
             </w:r>
           </w:p>
         </w:tc>
@@ -348,9 +1629,22 @@
           <w:p>
             <w:pPr>
               <w:jc w:val="center"/>
-            </w:pPr>
-            <w:r>
-              <w:t>programador</w:t>
+              <w:cnfStyle w:val="000000100000" w:firstRow="0" w:lastRow="0" w:firstColumn="0" w:lastColumn="0" w:oddVBand="0" w:evenVBand="0" w:oddHBand="1" w:evenHBand="0" w:firstRowFirstColumn="0" w:firstRowLastColumn="0" w:lastRowFirstColumn="0" w:lastRowLastColumn="0"/>
+              <w:rPr>
+                <w:rFonts w:ascii="Arial" w:hAnsi="Arial" w:cs="Arial"/>
+              </w:rPr>
+            </w:pPr>
+            <w:r>
+              <w:rPr>
+                <w:rFonts w:ascii="Arial" w:hAnsi="Arial" w:cs="Arial"/>
+              </w:rPr>
+              <w:t>P</w:t>
+            </w:r>
+            <w:r>
+              <w:rPr>
+                <w:rFonts w:ascii="Arial" w:hAnsi="Arial" w:cs="Arial"/>
+              </w:rPr>
+              <w:t>rogramador</w:t>
             </w:r>
           </w:p>
         </w:tc>
@@ -360,6 +1654,7 @@
           </w:tcPr>
           <w:p>
             <w:pPr>
+              <w:cnfStyle w:val="000000100000" w:firstRow="0" w:lastRow="0" w:firstColumn="0" w:lastColumn="0" w:oddVBand="0" w:evenVBand="0" w:oddHBand="1" w:evenHBand="0" w:firstRowFirstColumn="0" w:firstRowLastColumn="0" w:lastRowFirstColumn="0" w:lastRowLastColumn="0"/>
               <w:rPr>
                 <w:rFonts w:ascii="Arial" w:hAnsi="Arial" w:cs="Arial"/>
               </w:rPr>
@@ -376,12 +1671,29 @@
       <w:tr>
         <w:tc>
           <w:tcPr>
+            <w:cnfStyle w:val="001000000000" w:firstRow="0" w:lastRow="0" w:firstColumn="1" w:lastColumn="0" w:oddVBand="0" w:evenVBand="0" w:oddHBand="0" w:evenHBand="0" w:firstRowFirstColumn="0" w:firstRowLastColumn="0" w:lastRowFirstColumn="0" w:lastRowLastColumn="0"/>
             <w:tcW w:w="2942" w:type="dxa"/>
           </w:tcPr>
           <w:p>
-            <w:r>
-              <w:t>Alejandro Martínez Valdez</w:t>
-            </w:r>
+            <w:pPr>
+              <w:rPr>
+                <w:rFonts w:ascii="Arial" w:hAnsi="Arial" w:cs="Arial"/>
+              </w:rPr>
+            </w:pPr>
+            <w:r>
+              <w:rPr>
+                <w:rFonts w:ascii="Arial" w:hAnsi="Arial" w:cs="Arial"/>
+              </w:rPr>
+              <w:t xml:space="preserve">Alejandro Martínez </w:t>
+            </w:r>
+            <w:r>
+              <w:rPr>
+                <w:rFonts w:ascii="Arial" w:hAnsi="Arial" w:cs="Arial"/>
+              </w:rPr>
+              <w:t>Valdés</w:t>
+            </w:r>
+            <w:bookmarkStart w:id="0" w:name="_GoBack"/>
+            <w:bookmarkEnd w:id="0"/>
           </w:p>
         </w:tc>
         <w:tc>
@@ -391,8 +1703,15 @@
           <w:p>
             <w:pPr>
               <w:jc w:val="center"/>
-            </w:pPr>
-            <w:r>
+              <w:cnfStyle w:val="000000000000" w:firstRow="0" w:lastRow="0" w:firstColumn="0" w:lastColumn="0" w:oddVBand="0" w:evenVBand="0" w:oddHBand="0" w:evenHBand="0" w:firstRowFirstColumn="0" w:firstRowLastColumn="0" w:lastRowFirstColumn="0" w:lastRowLastColumn="0"/>
+              <w:rPr>
+                <w:rFonts w:ascii="Arial" w:hAnsi="Arial" w:cs="Arial"/>
+              </w:rPr>
+            </w:pPr>
+            <w:r>
+              <w:rPr>
+                <w:rFonts w:ascii="Arial" w:hAnsi="Arial" w:cs="Arial"/>
+              </w:rPr>
               <w:t>Revisor</w:t>
             </w:r>
           </w:p>
@@ -402,20 +1721,47 @@
             <w:tcW w:w="2943" w:type="dxa"/>
           </w:tcPr>
           <w:p>
-            <w:r>
+            <w:pPr>
+              <w:cnfStyle w:val="000000000000" w:firstRow="0" w:lastRow="0" w:firstColumn="0" w:lastColumn="0" w:oddVBand="0" w:evenVBand="0" w:oddHBand="0" w:evenHBand="0" w:firstRowFirstColumn="0" w:firstRowLastColumn="0" w:lastRowFirstColumn="0" w:lastRowLastColumn="0"/>
+              <w:rPr>
+                <w:rFonts w:ascii="Arial" w:hAnsi="Arial" w:cs="Arial"/>
+              </w:rPr>
+            </w:pPr>
+            <w:r>
+              <w:rPr>
+                <w:rFonts w:ascii="Arial" w:hAnsi="Arial" w:cs="Arial"/>
+              </w:rPr>
               <w:t>6564@utcv.edu.mx</w:t>
             </w:r>
           </w:p>
         </w:tc>
       </w:tr>
       <w:tr>
-        <w:tc>
-          <w:tcPr>
+        <w:trPr>
+          <w:cnfStyle w:val="000000100000" w:firstRow="0" w:lastRow="0" w:firstColumn="0" w:lastColumn="0" w:oddVBand="0" w:evenVBand="0" w:oddHBand="1" w:evenHBand="0" w:firstRowFirstColumn="0" w:firstRowLastColumn="0" w:lastRowFirstColumn="0" w:lastRowLastColumn="0"/>
+        </w:trPr>
+        <w:tc>
+          <w:tcPr>
+            <w:cnfStyle w:val="001000000000" w:firstRow="0" w:lastRow="0" w:firstColumn="1" w:lastColumn="0" w:oddVBand="0" w:evenVBand="0" w:oddHBand="0" w:evenHBand="0" w:firstRowFirstColumn="0" w:firstRowLastColumn="0" w:lastRowFirstColumn="0" w:lastRowLastColumn="0"/>
             <w:tcW w:w="2942" w:type="dxa"/>
           </w:tcPr>
           <w:p>
-            <w:r>
-              <w:t>Elizabeth Ramírez medina</w:t>
+            <w:pPr>
+              <w:rPr>
+                <w:rFonts w:ascii="Arial" w:hAnsi="Arial" w:cs="Arial"/>
+              </w:rPr>
+            </w:pPr>
+            <w:r>
+              <w:rPr>
+                <w:rFonts w:ascii="Arial" w:hAnsi="Arial" w:cs="Arial"/>
+              </w:rPr>
+              <w:t>Elizabeth Ramírez M</w:t>
+            </w:r>
+            <w:r>
+              <w:rPr>
+                <w:rFonts w:ascii="Arial" w:hAnsi="Arial" w:cs="Arial"/>
+              </w:rPr>
+              <w:t>edina</w:t>
             </w:r>
           </w:p>
         </w:tc>
@@ -426,8 +1772,15 @@
           <w:p>
             <w:pPr>
               <w:jc w:val="center"/>
-            </w:pPr>
-            <w:r>
+              <w:cnfStyle w:val="000000100000" w:firstRow="0" w:lastRow="0" w:firstColumn="0" w:lastColumn="0" w:oddVBand="0" w:evenVBand="0" w:oddHBand="1" w:evenHBand="0" w:firstRowFirstColumn="0" w:firstRowLastColumn="0" w:lastRowFirstColumn="0" w:lastRowLastColumn="0"/>
+              <w:rPr>
+                <w:rFonts w:ascii="Arial" w:hAnsi="Arial" w:cs="Arial"/>
+              </w:rPr>
+            </w:pPr>
+            <w:r>
+              <w:rPr>
+                <w:rFonts w:ascii="Arial" w:hAnsi="Arial" w:cs="Arial"/>
+              </w:rPr>
               <w:t>Analista</w:t>
             </w:r>
           </w:p>
@@ -437,19 +1790,227 @@
             <w:tcW w:w="2943" w:type="dxa"/>
           </w:tcPr>
           <w:p>
-            <w:r>
+            <w:pPr>
+              <w:cnfStyle w:val="000000100000" w:firstRow="0" w:lastRow="0" w:firstColumn="0" w:lastColumn="0" w:oddVBand="0" w:evenVBand="0" w:oddHBand="1" w:evenHBand="0" w:firstRowFirstColumn="0" w:firstRowLastColumn="0" w:lastRowFirstColumn="0" w:lastRowLastColumn="0"/>
+              <w:rPr>
+                <w:rFonts w:ascii="Arial" w:hAnsi="Arial" w:cs="Arial"/>
+              </w:rPr>
+            </w:pPr>
+            <w:r>
+              <w:rPr>
+                <w:rFonts w:ascii="Arial" w:hAnsi="Arial" w:cs="Arial"/>
+              </w:rPr>
               <w:t>6825@utcv.edu.mx</w:t>
             </w:r>
           </w:p>
         </w:tc>
       </w:tr>
     </w:tbl>
-    <w:p/>
+    <w:p>
+      <w:pPr>
+        <w:rPr>
+          <w:rFonts w:ascii="Arial" w:hAnsi="Arial" w:cs="Arial"/>
+        </w:rPr>
+      </w:pPr>
+    </w:p>
+    <w:tbl>
+      <w:tblPr>
+        <w:tblStyle w:val="Tabladecuadrcula4-nfasis1"/>
+        <w:tblpPr w:leftFromText="141" w:rightFromText="141" w:vertAnchor="text" w:horzAnchor="margin" w:tblpY="140"/>
+        <w:tblW w:w="0" w:type="auto"/>
+        <w:tblLook w:val="04A0" w:firstRow="1" w:lastRow="0" w:firstColumn="1" w:lastColumn="0" w:noHBand="0" w:noVBand="1"/>
+      </w:tblPr>
+      <w:tblGrid>
+        <w:gridCol w:w="2943"/>
+        <w:gridCol w:w="5841"/>
+      </w:tblGrid>
+      <w:tr>
+        <w:trPr>
+          <w:cnfStyle w:val="100000000000" w:firstRow="1" w:lastRow="0" w:firstColumn="0" w:lastColumn="0" w:oddVBand="0" w:evenVBand="0" w:oddHBand="0" w:evenHBand="0" w:firstRowFirstColumn="0" w:firstRowLastColumn="0" w:lastRowFirstColumn="0" w:lastRowLastColumn="0"/>
+        </w:trPr>
+        <w:tc>
+          <w:tcPr>
+            <w:cnfStyle w:val="001000000000" w:firstRow="0" w:lastRow="0" w:firstColumn="1" w:lastColumn="0" w:oddVBand="0" w:evenVBand="0" w:oddHBand="0" w:evenHBand="0" w:firstRowFirstColumn="0" w:firstRowLastColumn="0" w:lastRowFirstColumn="0" w:lastRowLastColumn="0"/>
+            <w:tcW w:w="2943" w:type="dxa"/>
+          </w:tcPr>
+          <w:p>
+            <w:pPr>
+              <w:jc w:val="both"/>
+              <w:rPr>
+                <w:rFonts w:ascii="Arial" w:hAnsi="Arial" w:cs="Arial"/>
+                <w:b w:val="0"/>
+              </w:rPr>
+            </w:pPr>
+            <w:r>
+              <w:rPr>
+                <w:rFonts w:ascii="Arial" w:hAnsi="Arial" w:cs="Arial"/>
+              </w:rPr>
+              <w:t>ROL</w:t>
+            </w:r>
+          </w:p>
+        </w:tc>
+        <w:tc>
+          <w:tcPr>
+            <w:tcW w:w="5841" w:type="dxa"/>
+          </w:tcPr>
+          <w:p>
+            <w:pPr>
+              <w:jc w:val="both"/>
+              <w:cnfStyle w:val="100000000000" w:firstRow="1" w:lastRow="0" w:firstColumn="0" w:lastColumn="0" w:oddVBand="0" w:evenVBand="0" w:oddHBand="0" w:evenHBand="0" w:firstRowFirstColumn="0" w:firstRowLastColumn="0" w:lastRowFirstColumn="0" w:lastRowLastColumn="0"/>
+              <w:rPr>
+                <w:rFonts w:ascii="Arial" w:hAnsi="Arial" w:cs="Arial"/>
+                <w:b w:val="0"/>
+              </w:rPr>
+            </w:pPr>
+          </w:p>
+        </w:tc>
+      </w:tr>
+      <w:tr>
+        <w:trPr>
+          <w:cnfStyle w:val="000000100000" w:firstRow="0" w:lastRow="0" w:firstColumn="0" w:lastColumn="0" w:oddVBand="0" w:evenVBand="0" w:oddHBand="1" w:evenHBand="0" w:firstRowFirstColumn="0" w:firstRowLastColumn="0" w:lastRowFirstColumn="0" w:lastRowLastColumn="0"/>
+        </w:trPr>
+        <w:tc>
+          <w:tcPr>
+            <w:cnfStyle w:val="001000000000" w:firstRow="0" w:lastRow="0" w:firstColumn="1" w:lastColumn="0" w:oddVBand="0" w:evenVBand="0" w:oddHBand="0" w:evenHBand="0" w:firstRowFirstColumn="0" w:firstRowLastColumn="0" w:lastRowFirstColumn="0" w:lastRowLastColumn="0"/>
+            <w:tcW w:w="2943" w:type="dxa"/>
+          </w:tcPr>
+          <w:p>
+            <w:pPr>
+              <w:jc w:val="both"/>
+              <w:rPr>
+                <w:rFonts w:ascii="Arial" w:hAnsi="Arial" w:cs="Arial"/>
+              </w:rPr>
+            </w:pPr>
+            <w:r>
+              <w:rPr>
+                <w:rFonts w:ascii="Arial" w:hAnsi="Arial" w:cs="Arial"/>
+              </w:rPr>
+              <w:t>Programador</w:t>
+            </w:r>
+          </w:p>
+        </w:tc>
+        <w:tc>
+          <w:tcPr>
+            <w:tcW w:w="5841" w:type="dxa"/>
+          </w:tcPr>
+          <w:p>
+            <w:pPr>
+              <w:jc w:val="both"/>
+              <w:cnfStyle w:val="000000100000" w:firstRow="0" w:lastRow="0" w:firstColumn="0" w:lastColumn="0" w:oddVBand="0" w:evenVBand="0" w:oddHBand="1" w:evenHBand="0" w:firstRowFirstColumn="0" w:firstRowLastColumn="0" w:lastRowFirstColumn="0" w:lastRowLastColumn="0"/>
+              <w:rPr>
+                <w:rFonts w:ascii="Arial" w:hAnsi="Arial" w:cs="Arial"/>
+              </w:rPr>
+            </w:pPr>
+            <w:r>
+              <w:rPr>
+                <w:rFonts w:ascii="Arial" w:hAnsi="Arial" w:cs="Arial"/>
+              </w:rPr>
+              <w:t>Un desarrollador de software es un programador que se dedica a una o más facetas del proceso de desarrollo de software, un ámbito algo más amplio de la programación. Esta persona puede contribuir a la visión general del proyecto más a nivel de aplicación que a nivel de componentes o en las tareas de programación individuales.</w:t>
+            </w:r>
+          </w:p>
+        </w:tc>
+      </w:tr>
+      <w:tr>
+        <w:tc>
+          <w:tcPr>
+            <w:cnfStyle w:val="001000000000" w:firstRow="0" w:lastRow="0" w:firstColumn="1" w:lastColumn="0" w:oddVBand="0" w:evenVBand="0" w:oddHBand="0" w:evenHBand="0" w:firstRowFirstColumn="0" w:firstRowLastColumn="0" w:lastRowFirstColumn="0" w:lastRowLastColumn="0"/>
+            <w:tcW w:w="2943" w:type="dxa"/>
+          </w:tcPr>
+          <w:p>
+            <w:pPr>
+              <w:jc w:val="both"/>
+              <w:rPr>
+                <w:rFonts w:ascii="Arial" w:hAnsi="Arial" w:cs="Arial"/>
+              </w:rPr>
+            </w:pPr>
+            <w:r>
+              <w:rPr>
+                <w:rFonts w:ascii="Arial" w:hAnsi="Arial" w:cs="Arial"/>
+              </w:rPr>
+              <w:t>Revisor</w:t>
+            </w:r>
+          </w:p>
+        </w:tc>
+        <w:tc>
+          <w:tcPr>
+            <w:tcW w:w="5841" w:type="dxa"/>
+          </w:tcPr>
+          <w:p>
+            <w:pPr>
+              <w:jc w:val="both"/>
+              <w:cnfStyle w:val="000000000000" w:firstRow="0" w:lastRow="0" w:firstColumn="0" w:lastColumn="0" w:oddVBand="0" w:evenVBand="0" w:oddHBand="0" w:evenHBand="0" w:firstRowFirstColumn="0" w:firstRowLastColumn="0" w:lastRowFirstColumn="0" w:lastRowLastColumn="0"/>
+              <w:rPr>
+                <w:rFonts w:ascii="Arial" w:hAnsi="Arial" w:cs="Arial"/>
+              </w:rPr>
+            </w:pPr>
+            <w:r>
+              <w:rPr>
+                <w:rFonts w:ascii="Arial" w:hAnsi="Arial" w:cs="Arial"/>
+              </w:rPr>
+              <w:t>Este rol proporciona información de retorno oportuna a los miembros del equipo de proyecto sobre los productos de trabajo que han enviado a revisión.</w:t>
+            </w:r>
+          </w:p>
+        </w:tc>
+      </w:tr>
+      <w:tr>
+        <w:trPr>
+          <w:cnfStyle w:val="000000100000" w:firstRow="0" w:lastRow="0" w:firstColumn="0" w:lastColumn="0" w:oddVBand="0" w:evenVBand="0" w:oddHBand="1" w:evenHBand="0" w:firstRowFirstColumn="0" w:firstRowLastColumn="0" w:lastRowFirstColumn="0" w:lastRowLastColumn="0"/>
+        </w:trPr>
+        <w:tc>
+          <w:tcPr>
+            <w:cnfStyle w:val="001000000000" w:firstRow="0" w:lastRow="0" w:firstColumn="1" w:lastColumn="0" w:oddVBand="0" w:evenVBand="0" w:oddHBand="0" w:evenHBand="0" w:firstRowFirstColumn="0" w:firstRowLastColumn="0" w:lastRowFirstColumn="0" w:lastRowLastColumn="0"/>
+            <w:tcW w:w="2943" w:type="dxa"/>
+          </w:tcPr>
+          <w:p>
+            <w:pPr>
+              <w:jc w:val="both"/>
+              <w:rPr>
+                <w:rFonts w:ascii="Arial" w:hAnsi="Arial" w:cs="Arial"/>
+              </w:rPr>
+            </w:pPr>
+            <w:r>
+              <w:rPr>
+                <w:rFonts w:ascii="Arial" w:hAnsi="Arial" w:cs="Arial"/>
+              </w:rPr>
+              <w:t>Analista</w:t>
+            </w:r>
+          </w:p>
+        </w:tc>
+        <w:tc>
+          <w:tcPr>
+            <w:tcW w:w="5841" w:type="dxa"/>
+          </w:tcPr>
+          <w:p>
+            <w:pPr>
+              <w:jc w:val="both"/>
+              <w:cnfStyle w:val="000000100000" w:firstRow="0" w:lastRow="0" w:firstColumn="0" w:lastColumn="0" w:oddVBand="0" w:evenVBand="0" w:oddHBand="1" w:evenHBand="0" w:firstRowFirstColumn="0" w:firstRowLastColumn="0" w:lastRowFirstColumn="0" w:lastRowLastColumn="0"/>
+              <w:rPr>
+                <w:rFonts w:ascii="Arial" w:hAnsi="Arial" w:cs="Arial"/>
+              </w:rPr>
+            </w:pPr>
+            <w:r>
+              <w:rPr>
+                <w:rFonts w:ascii="Arial" w:hAnsi="Arial" w:cs="Arial"/>
+              </w:rPr>
+              <w:t>Analista Programador es la persona que realiza las funciones de un analista técnico y de un programador; es decir, parte de una información previa recibida del analista funcional, en función de la cual desarrolla las aplicaciones y organiza los datos</w:t>
+            </w:r>
+            <w:r>
+              <w:rPr>
+                <w:rFonts w:ascii="Arial" w:hAnsi="Arial" w:cs="Arial"/>
+              </w:rPr>
+              <w:t>.</w:t>
+            </w:r>
+          </w:p>
+        </w:tc>
+      </w:tr>
+    </w:tbl>
     <w:p/>
     <w:sectPr>
       <w:pgSz w:w="12240" w:h="15840"/>
       <w:pgMar w:top="1417" w:right="1701" w:bottom="1417" w:left="1701" w:header="708" w:footer="708" w:gutter="0"/>
+      <w:pgNumType w:start="0"/>
       <w:cols w:space="708"/>
+      <w:titlePg/>
       <w:docGrid w:linePitch="360"/>
     </w:sectPr>
   </w:body>
@@ -903,6 +2464,114 @@
       </w:tblCellMar>
     </w:tblPr>
   </w:style>
+  <w:style w:type="table" w:styleId="Tabladecuadrcula4-nfasis1">
+    <w:name w:val="Grid Table 4 Accent 1"/>
+    <w:basedOn w:val="Tablanormal"/>
+    <w:uiPriority w:val="49"/>
+    <w:rsid w:val="0084311A"/>
+    <w:pPr>
+      <w:spacing w:after="0" w:line="240" w:lineRule="auto"/>
+    </w:pPr>
+    <w:tblPr>
+      <w:tblStyleRowBandSize w:val="1"/>
+      <w:tblStyleColBandSize w:val="1"/>
+      <w:tblInd w:w="0" w:type="dxa"/>
+      <w:tblBorders>
+        <w:top w:val="single" w:sz="4" w:space="0" w:color="9CC2E5" w:themeColor="accent1" w:themeTint="99"/>
+        <w:left w:val="single" w:sz="4" w:space="0" w:color="9CC2E5" w:themeColor="accent1" w:themeTint="99"/>
+        <w:bottom w:val="single" w:sz="4" w:space="0" w:color="9CC2E5" w:themeColor="accent1" w:themeTint="99"/>
+        <w:right w:val="single" w:sz="4" w:space="0" w:color="9CC2E5" w:themeColor="accent1" w:themeTint="99"/>
+        <w:insideH w:val="single" w:sz="4" w:space="0" w:color="9CC2E5" w:themeColor="accent1" w:themeTint="99"/>
+        <w:insideV w:val="single" w:sz="4" w:space="0" w:color="9CC2E5" w:themeColor="accent1" w:themeTint="99"/>
+      </w:tblBorders>
+      <w:tblCellMar>
+        <w:top w:w="0" w:type="dxa"/>
+        <w:left w:w="108" w:type="dxa"/>
+        <w:bottom w:w="0" w:type="dxa"/>
+        <w:right w:w="108" w:type="dxa"/>
+      </w:tblCellMar>
+    </w:tblPr>
+    <w:tblStylePr w:type="firstRow">
+      <w:rPr>
+        <w:b/>
+        <w:bCs/>
+        <w:color w:val="FFFFFF" w:themeColor="background1"/>
+      </w:rPr>
+      <w:tblPr/>
+      <w:tcPr>
+        <w:tcBorders>
+          <w:top w:val="single" w:sz="4" w:space="0" w:color="5B9BD5" w:themeColor="accent1"/>
+          <w:left w:val="single" w:sz="4" w:space="0" w:color="5B9BD5" w:themeColor="accent1"/>
+          <w:bottom w:val="single" w:sz="4" w:space="0" w:color="5B9BD5" w:themeColor="accent1"/>
+          <w:right w:val="single" w:sz="4" w:space="0" w:color="5B9BD5" w:themeColor="accent1"/>
+          <w:insideH w:val="nil"/>
+          <w:insideV w:val="nil"/>
+        </w:tcBorders>
+        <w:shd w:val="clear" w:color="auto" w:fill="5B9BD5" w:themeFill="accent1"/>
+      </w:tcPr>
+    </w:tblStylePr>
+    <w:tblStylePr w:type="lastRow">
+      <w:rPr>
+        <w:b/>
+        <w:bCs/>
+      </w:rPr>
+      <w:tblPr/>
+      <w:tcPr>
+        <w:tcBorders>
+          <w:top w:val="double" w:sz="4" w:space="0" w:color="5B9BD5" w:themeColor="accent1"/>
+        </w:tcBorders>
+      </w:tcPr>
+    </w:tblStylePr>
+    <w:tblStylePr w:type="firstCol">
+      <w:rPr>
+        <w:b/>
+        <w:bCs/>
+      </w:rPr>
+    </w:tblStylePr>
+    <w:tblStylePr w:type="lastCol">
+      <w:rPr>
+        <w:b/>
+        <w:bCs/>
+      </w:rPr>
+    </w:tblStylePr>
+    <w:tblStylePr w:type="band1Vert">
+      <w:tblPr/>
+      <w:tcPr>
+        <w:shd w:val="clear" w:color="auto" w:fill="DEEAF6" w:themeFill="accent1" w:themeFillTint="33"/>
+      </w:tcPr>
+    </w:tblStylePr>
+    <w:tblStylePr w:type="band1Horz">
+      <w:tblPr/>
+      <w:tcPr>
+        <w:shd w:val="clear" w:color="auto" w:fill="DEEAF6" w:themeFill="accent1" w:themeFillTint="33"/>
+      </w:tcPr>
+    </w:tblStylePr>
+  </w:style>
+  <w:style w:type="paragraph" w:styleId="Sinespaciado">
+    <w:name w:val="No Spacing"/>
+    <w:link w:val="SinespaciadoCar"/>
+    <w:uiPriority w:val="1"/>
+    <w:qFormat/>
+    <w:rsid w:val="00502CB3"/>
+    <w:pPr>
+      <w:spacing w:after="0" w:line="240" w:lineRule="auto"/>
+    </w:pPr>
+    <w:rPr>
+      <w:rFonts w:eastAsiaTheme="minorEastAsia"/>
+      <w:lang w:eastAsia="es-MX"/>
+    </w:rPr>
+  </w:style>
+  <w:style w:type="character" w:customStyle="1" w:styleId="SinespaciadoCar">
+    <w:name w:val="Sin espaciado Car"/>
+    <w:basedOn w:val="Fuentedeprrafopredeter"/>
+    <w:link w:val="Sinespaciado"/>
+    <w:uiPriority w:val="1"/>
+    <w:rsid w:val="00502CB3"/>
+    <w:rPr>
+      <w:rFonts w:eastAsiaTheme="minorEastAsia"/>
+      <w:lang w:eastAsia="es-MX"/>
+    </w:rPr>
+  </w:style>
 </w:styles>
 </file>
 

--- a/1_DEFINICION/EQUIPO _DE_ TRABAJO.docx
+++ b/1_DEFINICION/EQUIPO _DE_ TRABAJO.docx
@@ -17,32 +17,20 @@
         </w:rPr>
       </w:sdtEndPr>
       <w:sdtContent>
-        <w:p/>
         <w:p>
-          <w:pPr>
-            <w:rPr>
-              <w:b/>
-              <w:bCs/>
-            </w:rPr>
-          </w:pPr>
+          <w:r>
+            <w:t xml:space="preserve">            </w:t>
+          </w:r>
           <w:r>
             <w:rPr>
               <w:noProof/>
               <w:lang w:eastAsia="es-MX"/>
             </w:rPr>
             <w:drawing>
-              <wp:anchor distT="0" distB="0" distL="114300" distR="114300" simplePos="0" relativeHeight="251663360" behindDoc="0" locked="0" layoutInCell="1" allowOverlap="1" wp14:anchorId="0504B470" wp14:editId="208AE808">
-                <wp:simplePos x="0" y="0"/>
-                <wp:positionH relativeFrom="leftMargin">
-                  <wp:posOffset>251460</wp:posOffset>
-                </wp:positionH>
-                <wp:positionV relativeFrom="page">
-                  <wp:align>top</wp:align>
-                </wp:positionV>
-                <wp:extent cx="828675" cy="828675"/>
-                <wp:effectExtent l="152400" t="152400" r="371475" b="371475"/>
-                <wp:wrapSquare wrapText="bothSides"/>
-                <wp:docPr id="1" name="Imagen 1"/>
+              <wp:inline distT="0" distB="0" distL="0" distR="0">
+                <wp:extent cx="4619625" cy="1733550"/>
+                <wp:effectExtent l="0" t="0" r="9525" b="0"/>
+                <wp:docPr id="3" name="Imagen 3"/>
                 <wp:cNvGraphicFramePr>
                   <a:graphicFrameLocks xmlns:a="http://schemas.openxmlformats.org/drawingml/2006/main" noChangeAspect="1"/>
                 </wp:cNvGraphicFramePr>
@@ -50,7 +38,7 @@
                   <a:graphicData uri="http://schemas.openxmlformats.org/drawingml/2006/picture">
                     <pic:pic xmlns:pic="http://schemas.openxmlformats.org/drawingml/2006/picture">
                       <pic:nvPicPr>
-                        <pic:cNvPr id="1" name="423086_10150616273799645_325036797_n.jpg"/>
+                        <pic:cNvPr id="3" name="logo-utcv.jpg"/>
                         <pic:cNvPicPr/>
                       </pic:nvPicPr>
                       <pic:blipFill>
@@ -68,398 +56,18 @@
                       <pic:spPr>
                         <a:xfrm>
                           <a:off x="0" y="0"/>
-                          <a:ext cx="828675" cy="828675"/>
+                          <a:ext cx="4619625" cy="1733550"/>
                         </a:xfrm>
                         <a:prstGeom prst="rect">
                           <a:avLst/>
                         </a:prstGeom>
-                        <a:ln>
-                          <a:noFill/>
-                        </a:ln>
-                        <a:effectLst>
-                          <a:outerShdw blurRad="292100" dist="139700" dir="2700000" algn="tl" rotWithShape="0">
-                            <a:srgbClr val="333333">
-                              <a:alpha val="65000"/>
-                            </a:srgbClr>
-                          </a:outerShdw>
-                        </a:effectLst>
                       </pic:spPr>
                     </pic:pic>
                   </a:graphicData>
                 </a:graphic>
-                <wp14:sizeRelH relativeFrom="margin">
-                  <wp14:pctWidth>0</wp14:pctWidth>
-                </wp14:sizeRelH>
-                <wp14:sizeRelV relativeFrom="margin">
-                  <wp14:pctHeight>0</wp14:pctHeight>
-                </wp14:sizeRelV>
-              </wp:anchor>
+              </wp:inline>
             </w:drawing>
           </w:r>
-          <w:r>
-            <w:rPr>
-              <w:b/>
-              <w:bCs/>
-              <w:noProof/>
-              <w:lang w:eastAsia="es-MX"/>
-            </w:rPr>
-            <w:drawing>
-              <wp:anchor distT="0" distB="0" distL="114300" distR="114300" simplePos="0" relativeHeight="251664384" behindDoc="1" locked="0" layoutInCell="1" allowOverlap="1" wp14:anchorId="0BF44F5B" wp14:editId="3694FE5F">
-                <wp:simplePos x="0" y="0"/>
-                <wp:positionH relativeFrom="column">
-                  <wp:posOffset>862965</wp:posOffset>
-                </wp:positionH>
-                <wp:positionV relativeFrom="paragraph">
-                  <wp:posOffset>167005</wp:posOffset>
-                </wp:positionV>
-                <wp:extent cx="3171825" cy="1733550"/>
-                <wp:effectExtent l="19050" t="0" r="28575" b="514350"/>
-                <wp:wrapTight wrapText="bothSides">
-                  <wp:wrapPolygon edited="0">
-                    <wp:start x="259" y="0"/>
-                    <wp:lineTo x="-130" y="712"/>
-                    <wp:lineTo x="-130" y="27771"/>
-                    <wp:lineTo x="21665" y="27771"/>
-                    <wp:lineTo x="21665" y="2611"/>
-                    <wp:lineTo x="21535" y="949"/>
-                    <wp:lineTo x="21276" y="0"/>
-                    <wp:lineTo x="259" y="0"/>
-                  </wp:wrapPolygon>
-                </wp:wrapTight>
-                <wp:docPr id="2" name="Imagen 2"/>
-                <wp:cNvGraphicFramePr>
-                  <a:graphicFrameLocks xmlns:a="http://schemas.openxmlformats.org/drawingml/2006/main" noChangeAspect="1"/>
-                </wp:cNvGraphicFramePr>
-                <a:graphic xmlns:a="http://schemas.openxmlformats.org/drawingml/2006/main">
-                  <a:graphicData uri="http://schemas.openxmlformats.org/drawingml/2006/picture">
-                    <pic:pic xmlns:pic="http://schemas.openxmlformats.org/drawingml/2006/picture">
-                      <pic:nvPicPr>
-                        <pic:cNvPr id="2" name="logo-utcv.jpg"/>
-                        <pic:cNvPicPr/>
-                      </pic:nvPicPr>
-                      <pic:blipFill>
-                        <a:blip r:embed="rId5">
-                          <a:extLst>
-                            <a:ext uri="{28A0092B-C50C-407E-A947-70E740481C1C}">
-                              <a14:useLocalDpi xmlns:a14="http://schemas.microsoft.com/office/drawing/2010/main" val="0"/>
-                            </a:ext>
-                          </a:extLst>
-                        </a:blip>
-                        <a:stretch>
-                          <a:fillRect/>
-                        </a:stretch>
-                      </pic:blipFill>
-                      <pic:spPr>
-                        <a:xfrm>
-                          <a:off x="0" y="0"/>
-                          <a:ext cx="3171825" cy="1733550"/>
-                        </a:xfrm>
-                        <a:prstGeom prst="roundRect">
-                          <a:avLst>
-                            <a:gd name="adj" fmla="val 8594"/>
-                          </a:avLst>
-                        </a:prstGeom>
-                        <a:solidFill>
-                          <a:srgbClr val="FFFFFF">
-                            <a:shade val="85000"/>
-                          </a:srgbClr>
-                        </a:solidFill>
-                        <a:ln>
-                          <a:noFill/>
-                        </a:ln>
-                        <a:effectLst>
-                          <a:reflection blurRad="12700" stA="38000" endPos="28000" dist="5000" dir="5400000" sy="-100000" algn="bl" rotWithShape="0"/>
-                        </a:effectLst>
-                      </pic:spPr>
-                    </pic:pic>
-                  </a:graphicData>
-                </a:graphic>
-                <wp14:sizeRelH relativeFrom="margin">
-                  <wp14:pctWidth>0</wp14:pctWidth>
-                </wp14:sizeRelH>
-              </wp:anchor>
-            </w:drawing>
-          </w:r>
-          <w:r>
-            <w:rPr>
-              <w:noProof/>
-              <w:lang w:eastAsia="es-MX"/>
-            </w:rPr>
-            <mc:AlternateContent>
-              <mc:Choice Requires="wpg">
-                <w:drawing>
-                  <wp:anchor distT="0" distB="0" distL="114300" distR="114300" simplePos="0" relativeHeight="251662336" behindDoc="0" locked="0" layoutInCell="1" allowOverlap="1" wp14:anchorId="0CEF51B7" wp14:editId="541E8CBB">
-                    <wp:simplePos x="0" y="0"/>
-                    <wp:positionH relativeFrom="margin">
-                      <wp:posOffset>-918210</wp:posOffset>
-                    </wp:positionH>
-                    <wp:positionV relativeFrom="page">
-                      <wp:posOffset>142875</wp:posOffset>
-                    </wp:positionV>
-                    <wp:extent cx="7324725" cy="1215390"/>
-                    <wp:effectExtent l="0" t="0" r="28575" b="3810"/>
-                    <wp:wrapNone/>
-                    <wp:docPr id="149" name="Grupo 149"/>
-                    <wp:cNvGraphicFramePr/>
-                    <a:graphic xmlns:a="http://schemas.openxmlformats.org/drawingml/2006/main">
-                      <a:graphicData uri="http://schemas.microsoft.com/office/word/2010/wordprocessingGroup">
-                        <wpg:wgp>
-                          <wpg:cNvGrpSpPr/>
-                          <wpg:grpSpPr>
-                            <a:xfrm>
-                              <a:off x="0" y="0"/>
-                              <a:ext cx="7324725" cy="1215390"/>
-                              <a:chOff x="-9525" y="-1"/>
-                              <a:chExt cx="7324725" cy="1216152"/>
-                            </a:xfrm>
-                          </wpg:grpSpPr>
-                          <wps:wsp>
-                            <wps:cNvPr id="150" name="Rectángulo 51"/>
-                            <wps:cNvSpPr/>
-                            <wps:spPr>
-                              <a:xfrm>
-                                <a:off x="0" y="-1"/>
-                                <a:ext cx="7315200" cy="1130373"/>
-                              </a:xfrm>
-                              <a:custGeom>
-                                <a:avLst/>
-                                <a:gdLst>
-                                  <a:gd name="connsiteX0" fmla="*/ 0 w 7312660"/>
-                                  <a:gd name="connsiteY0" fmla="*/ 0 h 1215390"/>
-                                  <a:gd name="connsiteX1" fmla="*/ 7312660 w 7312660"/>
-                                  <a:gd name="connsiteY1" fmla="*/ 0 h 1215390"/>
-                                  <a:gd name="connsiteX2" fmla="*/ 7312660 w 7312660"/>
-                                  <a:gd name="connsiteY2" fmla="*/ 1215390 h 1215390"/>
-                                  <a:gd name="connsiteX3" fmla="*/ 0 w 7312660"/>
-                                  <a:gd name="connsiteY3" fmla="*/ 1215390 h 1215390"/>
-                                  <a:gd name="connsiteX4" fmla="*/ 0 w 7312660"/>
-                                  <a:gd name="connsiteY4" fmla="*/ 0 h 1215390"/>
-                                  <a:gd name="connsiteX0" fmla="*/ 0 w 7312660"/>
-                                  <a:gd name="connsiteY0" fmla="*/ 0 h 1215390"/>
-                                  <a:gd name="connsiteX1" fmla="*/ 7312660 w 7312660"/>
-                                  <a:gd name="connsiteY1" fmla="*/ 0 h 1215390"/>
-                                  <a:gd name="connsiteX2" fmla="*/ 7312660 w 7312660"/>
-                                  <a:gd name="connsiteY2" fmla="*/ 1215390 h 1215390"/>
-                                  <a:gd name="connsiteX3" fmla="*/ 3667125 w 7312660"/>
-                                  <a:gd name="connsiteY3" fmla="*/ 1209675 h 1215390"/>
-                                  <a:gd name="connsiteX4" fmla="*/ 0 w 7312660"/>
-                                  <a:gd name="connsiteY4" fmla="*/ 1215390 h 1215390"/>
-                                  <a:gd name="connsiteX5" fmla="*/ 0 w 7312660"/>
-                                  <a:gd name="connsiteY5" fmla="*/ 0 h 1215390"/>
-                                  <a:gd name="connsiteX0" fmla="*/ 0 w 7312660"/>
-                                  <a:gd name="connsiteY0" fmla="*/ 0 h 1215390"/>
-                                  <a:gd name="connsiteX1" fmla="*/ 7312660 w 7312660"/>
-                                  <a:gd name="connsiteY1" fmla="*/ 0 h 1215390"/>
-                                  <a:gd name="connsiteX2" fmla="*/ 7312660 w 7312660"/>
-                                  <a:gd name="connsiteY2" fmla="*/ 1215390 h 1215390"/>
-                                  <a:gd name="connsiteX3" fmla="*/ 3619500 w 7312660"/>
-                                  <a:gd name="connsiteY3" fmla="*/ 733425 h 1215390"/>
-                                  <a:gd name="connsiteX4" fmla="*/ 0 w 7312660"/>
-                                  <a:gd name="connsiteY4" fmla="*/ 1215390 h 1215390"/>
-                                  <a:gd name="connsiteX5" fmla="*/ 0 w 7312660"/>
-                                  <a:gd name="connsiteY5" fmla="*/ 0 h 1215390"/>
-                                  <a:gd name="connsiteX0" fmla="*/ 0 w 7312660"/>
-                                  <a:gd name="connsiteY0" fmla="*/ 0 h 1215390"/>
-                                  <a:gd name="connsiteX1" fmla="*/ 7312660 w 7312660"/>
-                                  <a:gd name="connsiteY1" fmla="*/ 0 h 1215390"/>
-                                  <a:gd name="connsiteX2" fmla="*/ 7312660 w 7312660"/>
-                                  <a:gd name="connsiteY2" fmla="*/ 1129665 h 1215390"/>
-                                  <a:gd name="connsiteX3" fmla="*/ 3619500 w 7312660"/>
-                                  <a:gd name="connsiteY3" fmla="*/ 733425 h 1215390"/>
-                                  <a:gd name="connsiteX4" fmla="*/ 0 w 7312660"/>
-                                  <a:gd name="connsiteY4" fmla="*/ 1215390 h 1215390"/>
-                                  <a:gd name="connsiteX5" fmla="*/ 0 w 7312660"/>
-                                  <a:gd name="connsiteY5" fmla="*/ 0 h 1215390"/>
-                                  <a:gd name="connsiteX0" fmla="*/ 9525 w 7322185"/>
-                                  <a:gd name="connsiteY0" fmla="*/ 0 h 1129665"/>
-                                  <a:gd name="connsiteX1" fmla="*/ 7322185 w 7322185"/>
-                                  <a:gd name="connsiteY1" fmla="*/ 0 h 1129665"/>
-                                  <a:gd name="connsiteX2" fmla="*/ 7322185 w 7322185"/>
-                                  <a:gd name="connsiteY2" fmla="*/ 1129665 h 1129665"/>
-                                  <a:gd name="connsiteX3" fmla="*/ 3629025 w 7322185"/>
-                                  <a:gd name="connsiteY3" fmla="*/ 733425 h 1129665"/>
-                                  <a:gd name="connsiteX4" fmla="*/ 0 w 7322185"/>
-                                  <a:gd name="connsiteY4" fmla="*/ 1091565 h 1129665"/>
-                                  <a:gd name="connsiteX5" fmla="*/ 9525 w 7322185"/>
-                                  <a:gd name="connsiteY5" fmla="*/ 0 h 1129665"/>
-                                  <a:gd name="connsiteX0" fmla="*/ 0 w 7312660"/>
-                                  <a:gd name="connsiteY0" fmla="*/ 0 h 1129665"/>
-                                  <a:gd name="connsiteX1" fmla="*/ 7312660 w 7312660"/>
-                                  <a:gd name="connsiteY1" fmla="*/ 0 h 1129665"/>
-                                  <a:gd name="connsiteX2" fmla="*/ 7312660 w 7312660"/>
-                                  <a:gd name="connsiteY2" fmla="*/ 1129665 h 1129665"/>
-                                  <a:gd name="connsiteX3" fmla="*/ 3619500 w 7312660"/>
-                                  <a:gd name="connsiteY3" fmla="*/ 733425 h 1129665"/>
-                                  <a:gd name="connsiteX4" fmla="*/ 0 w 7312660"/>
-                                  <a:gd name="connsiteY4" fmla="*/ 1091565 h 1129665"/>
-                                  <a:gd name="connsiteX5" fmla="*/ 0 w 7312660"/>
-                                  <a:gd name="connsiteY5" fmla="*/ 0 h 1129665"/>
-                                </a:gdLst>
-                                <a:ahLst/>
-                                <a:cxnLst>
-                                  <a:cxn ang="0">
-                                    <a:pos x="connsiteX0" y="connsiteY0"/>
-                                  </a:cxn>
-                                  <a:cxn ang="0">
-                                    <a:pos x="connsiteX1" y="connsiteY1"/>
-                                  </a:cxn>
-                                  <a:cxn ang="0">
-                                    <a:pos x="connsiteX2" y="connsiteY2"/>
-                                  </a:cxn>
-                                  <a:cxn ang="0">
-                                    <a:pos x="connsiteX3" y="connsiteY3"/>
-                                  </a:cxn>
-                                  <a:cxn ang="0">
-                                    <a:pos x="connsiteX4" y="connsiteY4"/>
-                                  </a:cxn>
-                                  <a:cxn ang="0">
-                                    <a:pos x="connsiteX5" y="connsiteY5"/>
-                                  </a:cxn>
-                                </a:cxnLst>
-                                <a:rect l="l" t="t" r="r" b="b"/>
-                                <a:pathLst>
-                                  <a:path w="7312660" h="1129665">
-                                    <a:moveTo>
-                                      <a:pt x="0" y="0"/>
-                                    </a:moveTo>
-                                    <a:lnTo>
-                                      <a:pt x="7312660" y="0"/>
-                                    </a:lnTo>
-                                    <a:lnTo>
-                                      <a:pt x="7312660" y="1129665"/>
-                                    </a:lnTo>
-                                    <a:lnTo>
-                                      <a:pt x="3619500" y="733425"/>
-                                    </a:lnTo>
-                                    <a:lnTo>
-                                      <a:pt x="0" y="1091565"/>
-                                    </a:lnTo>
-                                    <a:lnTo>
-                                      <a:pt x="0" y="0"/>
-                                    </a:lnTo>
-                                    <a:close/>
-                                  </a:path>
-                                </a:pathLst>
-                              </a:custGeom>
-                              <a:solidFill>
-                                <a:schemeClr val="accent6">
-                                  <a:lumMod val="40000"/>
-                                  <a:lumOff val="60000"/>
-                                </a:schemeClr>
-                              </a:solidFill>
-                              <a:ln>
-                                <a:solidFill>
-                                  <a:schemeClr val="accent6">
-                                    <a:lumMod val="40000"/>
-                                    <a:lumOff val="60000"/>
-                                  </a:schemeClr>
-                                </a:solidFill>
-                              </a:ln>
-                            </wps:spPr>
-                            <wps:style>
-                              <a:lnRef idx="2">
-                                <a:schemeClr val="accent1">
-                                  <a:shade val="50000"/>
-                                </a:schemeClr>
-                              </a:lnRef>
-                              <a:fillRef idx="1">
-                                <a:schemeClr val="accent1"/>
-                              </a:fillRef>
-                              <a:effectRef idx="0">
-                                <a:schemeClr val="accent1"/>
-                              </a:effectRef>
-                              <a:fontRef idx="minor">
-                                <a:schemeClr val="lt1"/>
-                              </a:fontRef>
-                            </wps:style>
-                            <wps:bodyPr rot="0" spcFirstLastPara="0" vertOverflow="overflow" horzOverflow="overflow" vert="horz" wrap="square" lIns="91440" tIns="45720" rIns="91440" bIns="45720" numCol="1" spcCol="0" rtlCol="0" fromWordArt="0" anchor="ctr" anchorCtr="0" forceAA="0" compatLnSpc="1">
-                              <a:prstTxWarp prst="textNoShape">
-                                <a:avLst/>
-                              </a:prstTxWarp>
-                              <a:noAutofit/>
-                            </wps:bodyPr>
-                          </wps:wsp>
-                          <wps:wsp>
-                            <wps:cNvPr id="151" name="Rectángulo 151"/>
-                            <wps:cNvSpPr/>
-                            <wps:spPr>
-                              <a:xfrm>
-                                <a:off x="-9525" y="-1"/>
-                                <a:ext cx="7315200" cy="1216152"/>
-                              </a:xfrm>
-                              <a:prstGeom prst="rect">
-                                <a:avLst/>
-                              </a:prstGeom>
-                              <a:blipFill>
-                                <a:blip r:embed="rId6"/>
-                                <a:stretch>
-                                  <a:fillRect r="-7574"/>
-                                </a:stretch>
-                              </a:blipFill>
-                              <a:ln>
-                                <a:noFill/>
-                              </a:ln>
-                            </wps:spPr>
-                            <wps:style>
-                              <a:lnRef idx="2">
-                                <a:schemeClr val="accent1">
-                                  <a:shade val="50000"/>
-                                </a:schemeClr>
-                              </a:lnRef>
-                              <a:fillRef idx="1">
-                                <a:schemeClr val="accent1"/>
-                              </a:fillRef>
-                              <a:effectRef idx="0">
-                                <a:schemeClr val="accent1"/>
-                              </a:effectRef>
-                              <a:fontRef idx="minor">
-                                <a:schemeClr val="lt1"/>
-                              </a:fontRef>
-                            </wps:style>
-                            <wps:bodyPr rot="0" spcFirstLastPara="0" vertOverflow="overflow" horzOverflow="overflow" vert="horz" wrap="square" lIns="91440" tIns="45720" rIns="91440" bIns="45720" numCol="1" spcCol="0" rtlCol="0" fromWordArt="0" anchor="ctr" anchorCtr="0" forceAA="0" compatLnSpc="1">
-                              <a:prstTxWarp prst="textNoShape">
-                                <a:avLst/>
-                              </a:prstTxWarp>
-                              <a:noAutofit/>
-                            </wps:bodyPr>
-                          </wps:wsp>
-                        </wpg:wgp>
-                      </a:graphicData>
-                    </a:graphic>
-                    <wp14:sizeRelH relativeFrom="page">
-                      <wp14:pctWidth>0</wp14:pctWidth>
-                    </wp14:sizeRelH>
-                    <wp14:sizeRelV relativeFrom="page">
-                      <wp14:pctHeight>0</wp14:pctHeight>
-                    </wp14:sizeRelV>
-                  </wp:anchor>
-                </w:drawing>
-              </mc:Choice>
-              <mc:Fallback>
-                <w:pict>
-                  <v:group w14:anchorId="26FBB94A" id="Grupo 149" o:spid="_x0000_s1026" style="position:absolute;margin-left:-72.3pt;margin-top:11.25pt;width:576.75pt;height:95.7pt;z-index:251662336;mso-position-horizontal-relative:margin;mso-position-vertical-relative:page" coordorigin="-95" coordsize="73247,12161" o:gfxdata="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">
-                    <v:shape id="Rectángulo 51" o:spid="_x0000_s1027" style="position:absolute;width:73152;height:11303;visibility:visible;mso-wrap-style:square;v-text-anchor:middle" coordsize="7312660,1129665" o:gfxdata="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" path="m,l7312660,r,1129665l3619500,733425,,1091565,,xe" fillcolor="#c5e0b3 [1305]" strokecolor="#c5e0b3 [1305]" strokeweight="1pt">
-                      <v:stroke joinstyle="miter"/>
-                      <v:path arrowok="t" o:connecttype="custom" o:connectlocs="0,0;7315200,0;7315200,1130373;3620757,733885;0,1092249;0,0" o:connectangles="0,0,0,0,0,0"/>
-                    </v:shape>
-                    <v:rect id="Rectángulo 151" o:spid="_x0000_s1028" style="position:absolute;left:-95;width:73151;height:12161;visibility:visible;mso-wrap-style:square;v-text-anchor:middle" o:gfxdata="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" stroked="f" strokeweight="1pt">
-                      <v:fill r:id="rId7" o:title="" recolor="t" rotate="t" type="frame"/>
-                    </v:rect>
-                    <w10:wrap anchorx="margin" anchory="page"/>
-                  </v:group>
-                </w:pict>
-              </mc:Fallback>
-            </mc:AlternateContent>
-          </w:r>
-          <w:proofErr w:type="gramStart"/>
-          <w:r>
-            <w:rPr>
-              <w:b/>
-              <w:bCs/>
-            </w:rPr>
-            <w:t>v</w:t>
-          </w:r>
-          <w:proofErr w:type="gramEnd"/>
         </w:p>
         <w:sdt>
           <w:sdtPr>
@@ -471,364 +79,6 @@
           </w:sdtPr>
           <w:sdtEndPr/>
           <w:sdtContent>
-            <w:p>
-              <w:r>
-                <w:rPr>
-                  <w:noProof/>
-                  <w:lang w:eastAsia="es-MX"/>
-                </w:rPr>
-                <w:drawing>
-                  <wp:anchor distT="0" distB="0" distL="114300" distR="114300" simplePos="0" relativeHeight="251667456" behindDoc="0" locked="0" layoutInCell="1" allowOverlap="1" wp14:anchorId="3309C511" wp14:editId="18D9DC91">
-                    <wp:simplePos x="0" y="0"/>
-                    <wp:positionH relativeFrom="page">
-                      <wp:posOffset>219075</wp:posOffset>
-                    </wp:positionH>
-                    <wp:positionV relativeFrom="paragraph">
-                      <wp:posOffset>-824230</wp:posOffset>
-                    </wp:positionV>
-                    <wp:extent cx="1085850" cy="1136015"/>
-                    <wp:effectExtent l="95250" t="95250" r="95250" b="102235"/>
-                    <wp:wrapNone/>
-                    <wp:docPr id="11" name="Imagen 11"/>
-                    <wp:cNvGraphicFramePr>
-                      <a:graphicFrameLocks xmlns:a="http://schemas.openxmlformats.org/drawingml/2006/main" noChangeAspect="1"/>
-                    </wp:cNvGraphicFramePr>
-                    <a:graphic xmlns:a="http://schemas.openxmlformats.org/drawingml/2006/main">
-                      <a:graphicData uri="http://schemas.openxmlformats.org/drawingml/2006/picture">
-                        <pic:pic xmlns:pic="http://schemas.openxmlformats.org/drawingml/2006/picture">
-                          <pic:nvPicPr>
-                            <pic:cNvPr id="1" name="423086_10150616273799645_325036797_n.jpg"/>
-                            <pic:cNvPicPr/>
-                          </pic:nvPicPr>
-                          <pic:blipFill>
-                            <a:blip r:embed="rId4">
-                              <a:extLst>
-                                <a:ext uri="{28A0092B-C50C-407E-A947-70E740481C1C}">
-                                  <a14:useLocalDpi xmlns:a14="http://schemas.microsoft.com/office/drawing/2010/main" val="0"/>
-                                </a:ext>
-                              </a:extLst>
-                            </a:blip>
-                            <a:stretch>
-                              <a:fillRect/>
-                            </a:stretch>
-                          </pic:blipFill>
-                          <pic:spPr>
-                            <a:xfrm>
-                              <a:off x="0" y="0"/>
-                              <a:ext cx="1085850" cy="1136015"/>
-                            </a:xfrm>
-                            <a:prstGeom prst="rect">
-                              <a:avLst/>
-                            </a:prstGeom>
-                            <a:ln>
-                              <a:solidFill>
-                                <a:schemeClr val="accent6">
-                                  <a:lumMod val="60000"/>
-                                  <a:lumOff val="40000"/>
-                                </a:schemeClr>
-                              </a:solidFill>
-                            </a:ln>
-                            <a:effectLst>
-                              <a:glow rad="63500">
-                                <a:schemeClr val="accent6">
-                                  <a:lumMod val="40000"/>
-                                  <a:lumOff val="60000"/>
-                                  <a:alpha val="40000"/>
-                                </a:schemeClr>
-                              </a:glow>
-                              <a:softEdge rad="112500"/>
-                            </a:effectLst>
-                          </pic:spPr>
-                        </pic:pic>
-                      </a:graphicData>
-                    </a:graphic>
-                    <wp14:sizeRelV relativeFrom="margin">
-                      <wp14:pctHeight>0</wp14:pctHeight>
-                    </wp14:sizeRelV>
-                  </wp:anchor>
-                </w:drawing>
-              </w:r>
-              <w:r>
-                <w:rPr>
-                  <w:noProof/>
-                  <w:lang w:eastAsia="es-MX"/>
-                </w:rPr>
-                <mc:AlternateContent>
-                  <mc:Choice Requires="wpg">
-                    <w:drawing>
-                      <wp:anchor distT="0" distB="0" distL="114300" distR="114300" simplePos="0" relativeHeight="251666432" behindDoc="0" locked="0" layoutInCell="1" allowOverlap="1" wp14:anchorId="78EF73C6" wp14:editId="15396F9D">
-                        <wp:simplePos x="0" y="0"/>
-                        <wp:positionH relativeFrom="margin">
-                          <wp:align>center</wp:align>
-                        </wp:positionH>
-                        <wp:positionV relativeFrom="page">
-                          <wp:posOffset>47625</wp:posOffset>
-                        </wp:positionV>
-                        <wp:extent cx="7362702" cy="1214338"/>
-                        <wp:effectExtent l="0" t="0" r="10160" b="24130"/>
-                        <wp:wrapNone/>
-                        <wp:docPr id="8" name="Grupo 8"/>
-                        <wp:cNvGraphicFramePr/>
-                        <a:graphic xmlns:a="http://schemas.openxmlformats.org/drawingml/2006/main">
-                          <a:graphicData uri="http://schemas.microsoft.com/office/word/2010/wordprocessingGroup">
-                            <wpg:wgp>
-                              <wpg:cNvGrpSpPr/>
-                              <wpg:grpSpPr>
-                                <a:xfrm>
-                                  <a:off x="0" y="0"/>
-                                  <a:ext cx="7362702" cy="1214338"/>
-                                  <a:chOff x="0" y="-1"/>
-                                  <a:chExt cx="7315200" cy="1272870"/>
-                                </a:xfrm>
-                              </wpg:grpSpPr>
-                              <wps:wsp>
-                                <wps:cNvPr id="9" name="Rectángulo 51"/>
-                                <wps:cNvSpPr/>
-                                <wps:spPr>
-                                  <a:xfrm>
-                                    <a:off x="0" y="-1"/>
-                                    <a:ext cx="7315200" cy="1130373"/>
-                                  </a:xfrm>
-                                  <a:custGeom>
-                                    <a:avLst/>
-                                    <a:gdLst>
-                                      <a:gd name="connsiteX0" fmla="*/ 0 w 7312660"/>
-                                      <a:gd name="connsiteY0" fmla="*/ 0 h 1215390"/>
-                                      <a:gd name="connsiteX1" fmla="*/ 7312660 w 7312660"/>
-                                      <a:gd name="connsiteY1" fmla="*/ 0 h 1215390"/>
-                                      <a:gd name="connsiteX2" fmla="*/ 7312660 w 7312660"/>
-                                      <a:gd name="connsiteY2" fmla="*/ 1215390 h 1215390"/>
-                                      <a:gd name="connsiteX3" fmla="*/ 0 w 7312660"/>
-                                      <a:gd name="connsiteY3" fmla="*/ 1215390 h 1215390"/>
-                                      <a:gd name="connsiteX4" fmla="*/ 0 w 7312660"/>
-                                      <a:gd name="connsiteY4" fmla="*/ 0 h 1215390"/>
-                                      <a:gd name="connsiteX0" fmla="*/ 0 w 7312660"/>
-                                      <a:gd name="connsiteY0" fmla="*/ 0 h 1215390"/>
-                                      <a:gd name="connsiteX1" fmla="*/ 7312660 w 7312660"/>
-                                      <a:gd name="connsiteY1" fmla="*/ 0 h 1215390"/>
-                                      <a:gd name="connsiteX2" fmla="*/ 7312660 w 7312660"/>
-                                      <a:gd name="connsiteY2" fmla="*/ 1215390 h 1215390"/>
-                                      <a:gd name="connsiteX3" fmla="*/ 3667125 w 7312660"/>
-                                      <a:gd name="connsiteY3" fmla="*/ 1209675 h 1215390"/>
-                                      <a:gd name="connsiteX4" fmla="*/ 0 w 7312660"/>
-                                      <a:gd name="connsiteY4" fmla="*/ 1215390 h 1215390"/>
-                                      <a:gd name="connsiteX5" fmla="*/ 0 w 7312660"/>
-                                      <a:gd name="connsiteY5" fmla="*/ 0 h 1215390"/>
-                                      <a:gd name="connsiteX0" fmla="*/ 0 w 7312660"/>
-                                      <a:gd name="connsiteY0" fmla="*/ 0 h 1215390"/>
-                                      <a:gd name="connsiteX1" fmla="*/ 7312660 w 7312660"/>
-                                      <a:gd name="connsiteY1" fmla="*/ 0 h 1215390"/>
-                                      <a:gd name="connsiteX2" fmla="*/ 7312660 w 7312660"/>
-                                      <a:gd name="connsiteY2" fmla="*/ 1215390 h 1215390"/>
-                                      <a:gd name="connsiteX3" fmla="*/ 3619500 w 7312660"/>
-                                      <a:gd name="connsiteY3" fmla="*/ 733425 h 1215390"/>
-                                      <a:gd name="connsiteX4" fmla="*/ 0 w 7312660"/>
-                                      <a:gd name="connsiteY4" fmla="*/ 1215390 h 1215390"/>
-                                      <a:gd name="connsiteX5" fmla="*/ 0 w 7312660"/>
-                                      <a:gd name="connsiteY5" fmla="*/ 0 h 1215390"/>
-                                      <a:gd name="connsiteX0" fmla="*/ 0 w 7312660"/>
-                                      <a:gd name="connsiteY0" fmla="*/ 0 h 1215390"/>
-                                      <a:gd name="connsiteX1" fmla="*/ 7312660 w 7312660"/>
-                                      <a:gd name="connsiteY1" fmla="*/ 0 h 1215390"/>
-                                      <a:gd name="connsiteX2" fmla="*/ 7312660 w 7312660"/>
-                                      <a:gd name="connsiteY2" fmla="*/ 1129665 h 1215390"/>
-                                      <a:gd name="connsiteX3" fmla="*/ 3619500 w 7312660"/>
-                                      <a:gd name="connsiteY3" fmla="*/ 733425 h 1215390"/>
-                                      <a:gd name="connsiteX4" fmla="*/ 0 w 7312660"/>
-                                      <a:gd name="connsiteY4" fmla="*/ 1215390 h 1215390"/>
-                                      <a:gd name="connsiteX5" fmla="*/ 0 w 7312660"/>
-                                      <a:gd name="connsiteY5" fmla="*/ 0 h 1215390"/>
-                                      <a:gd name="connsiteX0" fmla="*/ 9525 w 7322185"/>
-                                      <a:gd name="connsiteY0" fmla="*/ 0 h 1129665"/>
-                                      <a:gd name="connsiteX1" fmla="*/ 7322185 w 7322185"/>
-                                      <a:gd name="connsiteY1" fmla="*/ 0 h 1129665"/>
-                                      <a:gd name="connsiteX2" fmla="*/ 7322185 w 7322185"/>
-                                      <a:gd name="connsiteY2" fmla="*/ 1129665 h 1129665"/>
-                                      <a:gd name="connsiteX3" fmla="*/ 3629025 w 7322185"/>
-                                      <a:gd name="connsiteY3" fmla="*/ 733425 h 1129665"/>
-                                      <a:gd name="connsiteX4" fmla="*/ 0 w 7322185"/>
-                                      <a:gd name="connsiteY4" fmla="*/ 1091565 h 1129665"/>
-                                      <a:gd name="connsiteX5" fmla="*/ 9525 w 7322185"/>
-                                      <a:gd name="connsiteY5" fmla="*/ 0 h 1129665"/>
-                                      <a:gd name="connsiteX0" fmla="*/ 0 w 7312660"/>
-                                      <a:gd name="connsiteY0" fmla="*/ 0 h 1129665"/>
-                                      <a:gd name="connsiteX1" fmla="*/ 7312660 w 7312660"/>
-                                      <a:gd name="connsiteY1" fmla="*/ 0 h 1129665"/>
-                                      <a:gd name="connsiteX2" fmla="*/ 7312660 w 7312660"/>
-                                      <a:gd name="connsiteY2" fmla="*/ 1129665 h 1129665"/>
-                                      <a:gd name="connsiteX3" fmla="*/ 3619500 w 7312660"/>
-                                      <a:gd name="connsiteY3" fmla="*/ 733425 h 1129665"/>
-                                      <a:gd name="connsiteX4" fmla="*/ 0 w 7312660"/>
-                                      <a:gd name="connsiteY4" fmla="*/ 1091565 h 1129665"/>
-                                      <a:gd name="connsiteX5" fmla="*/ 0 w 7312660"/>
-                                      <a:gd name="connsiteY5" fmla="*/ 0 h 1129665"/>
-                                    </a:gdLst>
-                                    <a:ahLst/>
-                                    <a:cxnLst>
-                                      <a:cxn ang="0">
-                                        <a:pos x="connsiteX0" y="connsiteY0"/>
-                                      </a:cxn>
-                                      <a:cxn ang="0">
-                                        <a:pos x="connsiteX1" y="connsiteY1"/>
-                                      </a:cxn>
-                                      <a:cxn ang="0">
-                                        <a:pos x="connsiteX2" y="connsiteY2"/>
-                                      </a:cxn>
-                                      <a:cxn ang="0">
-                                        <a:pos x="connsiteX3" y="connsiteY3"/>
-                                      </a:cxn>
-                                      <a:cxn ang="0">
-                                        <a:pos x="connsiteX4" y="connsiteY4"/>
-                                      </a:cxn>
-                                      <a:cxn ang="0">
-                                        <a:pos x="connsiteX5" y="connsiteY5"/>
-                                      </a:cxn>
-                                    </a:cxnLst>
-                                    <a:rect l="l" t="t" r="r" b="b"/>
-                                    <a:pathLst>
-                                      <a:path w="7312660" h="1129665">
-                                        <a:moveTo>
-                                          <a:pt x="0" y="0"/>
-                                        </a:moveTo>
-                                        <a:lnTo>
-                                          <a:pt x="7312660" y="0"/>
-                                        </a:lnTo>
-                                        <a:lnTo>
-                                          <a:pt x="7312660" y="1129665"/>
-                                        </a:lnTo>
-                                        <a:lnTo>
-                                          <a:pt x="3619500" y="733425"/>
-                                        </a:lnTo>
-                                        <a:lnTo>
-                                          <a:pt x="0" y="1091565"/>
-                                        </a:lnTo>
-                                        <a:lnTo>
-                                          <a:pt x="0" y="0"/>
-                                        </a:lnTo>
-                                        <a:close/>
-                                      </a:path>
-                                    </a:pathLst>
-                                  </a:custGeom>
-                                  <a:solidFill>
-                                    <a:schemeClr val="accent6">
-                                      <a:lumMod val="60000"/>
-                                      <a:lumOff val="40000"/>
-                                    </a:schemeClr>
-                                  </a:solidFill>
-                                  <a:ln>
-                                    <a:solidFill>
-                                      <a:schemeClr val="bg1"/>
-                                    </a:solidFill>
-                                  </a:ln>
-                                </wps:spPr>
-                                <wps:style>
-                                  <a:lnRef idx="2">
-                                    <a:schemeClr val="accent1">
-                                      <a:shade val="50000"/>
-                                    </a:schemeClr>
-                                  </a:lnRef>
-                                  <a:fillRef idx="1">
-                                    <a:schemeClr val="accent1"/>
-                                  </a:fillRef>
-                                  <a:effectRef idx="0">
-                                    <a:schemeClr val="accent1"/>
-                                  </a:effectRef>
-                                  <a:fontRef idx="minor">
-                                    <a:schemeClr val="lt1"/>
-                                  </a:fontRef>
-                                </wps:style>
-                                <wps:bodyPr rot="0" spcFirstLastPara="0" vertOverflow="overflow" horzOverflow="overflow" vert="horz" wrap="square" lIns="91440" tIns="45720" rIns="91440" bIns="45720" numCol="1" spcCol="0" rtlCol="0" fromWordArt="0" anchor="ctr" anchorCtr="0" forceAA="0" compatLnSpc="1">
-                                  <a:prstTxWarp prst="textNoShape">
-                                    <a:avLst/>
-                                  </a:prstTxWarp>
-                                  <a:noAutofit/>
-                                </wps:bodyPr>
-                              </wps:wsp>
-                              <wps:wsp>
-                                <wps:cNvPr id="10" name="Rectángulo 10"/>
-                                <wps:cNvSpPr/>
-                                <wps:spPr>
-                                  <a:xfrm>
-                                    <a:off x="0" y="56717"/>
-                                    <a:ext cx="7315200" cy="1216152"/>
-                                  </a:xfrm>
-                                  <a:prstGeom prst="rect">
-                                    <a:avLst/>
-                                  </a:prstGeom>
-                                  <a:blipFill>
-                                    <a:blip r:embed="rId6"/>
-                                    <a:stretch>
-                                      <a:fillRect r="-7574"/>
-                                    </a:stretch>
-                                  </a:blipFill>
-                                  <a:ln>
-                                    <a:solidFill>
-                                      <a:schemeClr val="bg1"/>
-                                    </a:solidFill>
-                                  </a:ln>
-                                </wps:spPr>
-                                <wps:style>
-                                  <a:lnRef idx="2">
-                                    <a:schemeClr val="accent1">
-                                      <a:shade val="50000"/>
-                                    </a:schemeClr>
-                                  </a:lnRef>
-                                  <a:fillRef idx="1">
-                                    <a:schemeClr val="accent1"/>
-                                  </a:fillRef>
-                                  <a:effectRef idx="0">
-                                    <a:schemeClr val="accent1"/>
-                                  </a:effectRef>
-                                  <a:fontRef idx="minor">
-                                    <a:schemeClr val="lt1"/>
-                                  </a:fontRef>
-                                </wps:style>
-                                <wps:bodyPr rot="0" spcFirstLastPara="0" vertOverflow="overflow" horzOverflow="overflow" vert="horz" wrap="square" lIns="91440" tIns="45720" rIns="91440" bIns="45720" numCol="1" spcCol="0" rtlCol="0" fromWordArt="0" anchor="ctr" anchorCtr="0" forceAA="0" compatLnSpc="1">
-                                  <a:prstTxWarp prst="textNoShape">
-                                    <a:avLst/>
-                                  </a:prstTxWarp>
-                                  <a:noAutofit/>
-                                </wps:bodyPr>
-                              </wps:wsp>
-                            </wpg:wgp>
-                          </a:graphicData>
-                        </a:graphic>
-                        <wp14:sizeRelH relativeFrom="page">
-                          <wp14:pctWidth>0</wp14:pctWidth>
-                        </wp14:sizeRelH>
-                        <wp14:sizeRelV relativeFrom="page">
-                          <wp14:pctHeight>0</wp14:pctHeight>
-                        </wp14:sizeRelV>
-                      </wp:anchor>
-                    </w:drawing>
-                  </mc:Choice>
-                  <mc:Fallback>
-                    <w:pict>
-                      <v:group w14:anchorId="16AB336A" id="Grupo 8" o:spid="_x0000_s1026" style="position:absolute;margin-left:0;margin-top:3.75pt;width:579.75pt;height:95.6pt;z-index:251666432;mso-position-horizontal:center;mso-position-horizontal-relative:margin;mso-position-vertical-relative:page" coordorigin="" coordsize="73152,12728" o:gfxdata="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">
-                        <v:shape id="Rectángulo 51" o:spid="_x0000_s1027" style="position:absolute;width:73152;height:11303;visibility:visible;mso-wrap-style:square;v-text-anchor:middle" coordsize="7312660,1129665" o:gfxdata="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" path="m,l7312660,r,1129665l3619500,733425,,1091565,,xe" fillcolor="#a8d08d [1945]" strokecolor="white [3212]" strokeweight="1pt">
-                          <v:stroke joinstyle="miter"/>
-                          <v:path arrowok="t" o:connecttype="custom" o:connectlocs="0,0;7315200,0;7315200,1130373;3620757,733885;0,1092249;0,0" o:connectangles="0,0,0,0,0,0"/>
-                        </v:shape>
-                        <v:rect id="Rectángulo 10" o:spid="_x0000_s1028" style="position:absolute;top:567;width:73152;height:12161;visibility:visible;mso-wrap-style:square;v-text-anchor:middle" o:gfxdata="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" strokecolor="white [3212]" strokeweight="1pt">
-                          <v:fill r:id="rId7" o:title="" recolor="t" rotate="t" type="frame"/>
-                        </v:rect>
-                        <w10:wrap anchorx="margin" anchory="page"/>
-                      </v:group>
-                    </w:pict>
-                  </mc:Fallback>
-                </mc:AlternateContent>
-              </w:r>
-            </w:p>
-            <w:p/>
-            <w:p/>
-            <w:p/>
-            <w:p/>
-            <w:p>
-              <w:pPr>
-                <w:jc w:val="center"/>
-              </w:pPr>
-            </w:p>
-            <w:p/>
             <w:p/>
             <w:p>
               <w:pPr>
@@ -841,14 +91,6 @@
                   <w:szCs w:val="24"/>
                 </w:rPr>
               </w:pPr>
-              <w:r>
-                <w:rPr>
-                  <w:rFonts w:ascii="Arial Black" w:hAnsi="Arial Black"/>
-                  <w:sz w:val="24"/>
-                  <w:szCs w:val="24"/>
-                </w:rPr>
-                <w:tab/>
-              </w:r>
             </w:p>
             <w:p>
               <w:pPr>
@@ -1119,6 +361,11 @@
             <w:p>
               <w:pPr>
                 <w:jc w:val="center"/>
+                <w:rPr>
+                  <w:rFonts w:ascii="Arial" w:hAnsi="Arial" w:cs="Arial"/>
+                  <w:sz w:val="20"/>
+                  <w:szCs w:val="20"/>
+                </w:rPr>
               </w:pPr>
               <w:r>
                 <w:rPr>
@@ -1128,156 +375,16 @@
                 </w:rPr>
                 <w:t>EQUIPO DE TRABAJO</w:t>
               </w:r>
+            </w:p>
+            <w:p>
+              <w:pPr>
+                <w:jc w:val="center"/>
+              </w:pPr>
             </w:p>
           </w:sdtContent>
         </w:sdt>
       </w:sdtContent>
     </w:sdt>
-    <w:tbl>
-      <w:tblPr>
-        <w:tblStyle w:val="Tabladecuadrcula4-nfasis1"/>
-        <w:tblpPr w:leftFromText="141" w:rightFromText="141" w:vertAnchor="page" w:horzAnchor="margin" w:tblpY="3481"/>
-        <w:tblW w:w="0" w:type="auto"/>
-        <w:tblLook w:val="04A0" w:firstRow="1" w:lastRow="0" w:firstColumn="1" w:lastColumn="0" w:noHBand="0" w:noVBand="1"/>
-      </w:tblPr>
-      <w:tblGrid>
-        <w:gridCol w:w="4414"/>
-        <w:gridCol w:w="4414"/>
-      </w:tblGrid>
-      <w:tr>
-        <w:trPr>
-          <w:cnfStyle w:val="100000000000" w:firstRow="1" w:lastRow="0" w:firstColumn="0" w:lastColumn="0" w:oddVBand="0" w:evenVBand="0" w:oddHBand="0" w:evenHBand="0" w:firstRowFirstColumn="0" w:firstRowLastColumn="0" w:lastRowFirstColumn="0" w:lastRowLastColumn="0"/>
-        </w:trPr>
-        <w:tc>
-          <w:tcPr>
-            <w:cnfStyle w:val="001000000000" w:firstRow="0" w:lastRow="0" w:firstColumn="1" w:lastColumn="0" w:oddVBand="0" w:evenVBand="0" w:oddHBand="0" w:evenHBand="0" w:firstRowFirstColumn="0" w:firstRowLastColumn="0" w:lastRowFirstColumn="0" w:lastRowLastColumn="0"/>
-            <w:tcW w:w="8828" w:type="dxa"/>
-            <w:gridSpan w:val="2"/>
-          </w:tcPr>
-          <w:p>
-            <w:pPr>
-              <w:jc w:val="center"/>
-              <w:rPr>
-                <w:rFonts w:ascii="Arial" w:hAnsi="Arial" w:cs="Arial"/>
-                <w:b w:val="0"/>
-              </w:rPr>
-            </w:pPr>
-            <w:r>
-              <w:rPr>
-                <w:rFonts w:ascii="Arial" w:hAnsi="Arial" w:cs="Arial"/>
-              </w:rPr>
-              <w:lastRenderedPageBreak/>
-              <w:t>EQUIPO DE TRABAJO</w:t>
-            </w:r>
-          </w:p>
-        </w:tc>
-      </w:tr>
-      <w:tr>
-        <w:trPr>
-          <w:cnfStyle w:val="000000100000" w:firstRow="0" w:lastRow="0" w:firstColumn="0" w:lastColumn="0" w:oddVBand="0" w:evenVBand="0" w:oddHBand="1" w:evenHBand="0" w:firstRowFirstColumn="0" w:firstRowLastColumn="0" w:lastRowFirstColumn="0" w:lastRowLastColumn="0"/>
-        </w:trPr>
-        <w:tc>
-          <w:tcPr>
-            <w:cnfStyle w:val="001000000000" w:firstRow="0" w:lastRow="0" w:firstColumn="1" w:lastColumn="0" w:oddVBand="0" w:evenVBand="0" w:oddHBand="0" w:evenHBand="0" w:firstRowFirstColumn="0" w:firstRowLastColumn="0" w:lastRowFirstColumn="0" w:lastRowLastColumn="0"/>
-            <w:tcW w:w="4414" w:type="dxa"/>
-          </w:tcPr>
-          <w:p>
-            <w:pPr>
-              <w:jc w:val="center"/>
-              <w:rPr>
-                <w:b w:val="0"/>
-              </w:rPr>
-            </w:pPr>
-            <w:r>
-              <w:t>NOMBRE DEL PROYECTO :</w:t>
-            </w:r>
-          </w:p>
-        </w:tc>
-        <w:tc>
-          <w:tcPr>
-            <w:tcW w:w="4414" w:type="dxa"/>
-          </w:tcPr>
-          <w:p>
-            <w:pPr>
-              <w:cnfStyle w:val="000000100000" w:firstRow="0" w:lastRow="0" w:firstColumn="0" w:lastColumn="0" w:oddVBand="0" w:evenVBand="0" w:oddHBand="1" w:evenHBand="0" w:firstRowFirstColumn="0" w:firstRowLastColumn="0" w:lastRowFirstColumn="0" w:lastRowLastColumn="0"/>
-            </w:pPr>
-            <w:r>
-              <w:t>Desarrollo de una aplicación Desktop</w:t>
-            </w:r>
-          </w:p>
-        </w:tc>
-      </w:tr>
-      <w:tr>
-        <w:trPr>
-          <w:trHeight w:val="291"/>
-        </w:trPr>
-        <w:tc>
-          <w:tcPr>
-            <w:cnfStyle w:val="001000000000" w:firstRow="0" w:lastRow="0" w:firstColumn="1" w:lastColumn="0" w:oddVBand="0" w:evenVBand="0" w:oddHBand="0" w:evenHBand="0" w:firstRowFirstColumn="0" w:firstRowLastColumn="0" w:lastRowFirstColumn="0" w:lastRowLastColumn="0"/>
-            <w:tcW w:w="4414" w:type="dxa"/>
-          </w:tcPr>
-          <w:p>
-            <w:pPr>
-              <w:jc w:val="center"/>
-              <w:rPr>
-                <w:b w:val="0"/>
-              </w:rPr>
-            </w:pPr>
-            <w:r>
-              <w:t>LÍDER DEL PROYECTO:</w:t>
-            </w:r>
-          </w:p>
-        </w:tc>
-        <w:tc>
-          <w:tcPr>
-            <w:tcW w:w="4414" w:type="dxa"/>
-          </w:tcPr>
-          <w:p>
-            <w:pPr>
-              <w:cnfStyle w:val="000000000000" w:firstRow="0" w:lastRow="0" w:firstColumn="0" w:lastColumn="0" w:oddVBand="0" w:evenVBand="0" w:oddHBand="0" w:evenHBand="0" w:firstRowFirstColumn="0" w:firstRowLastColumn="0" w:lastRowFirstColumn="0" w:lastRowLastColumn="0"/>
-            </w:pPr>
-            <w:r>
-              <w:t xml:space="preserve">Elizabeth Ramírez  Medina </w:t>
-            </w:r>
-          </w:p>
-        </w:tc>
-      </w:tr>
-      <w:tr>
-        <w:trPr>
-          <w:cnfStyle w:val="000000100000" w:firstRow="0" w:lastRow="0" w:firstColumn="0" w:lastColumn="0" w:oddVBand="0" w:evenVBand="0" w:oddHBand="1" w:evenHBand="0" w:firstRowFirstColumn="0" w:firstRowLastColumn="0" w:lastRowFirstColumn="0" w:lastRowLastColumn="0"/>
-        </w:trPr>
-        <w:tc>
-          <w:tcPr>
-            <w:cnfStyle w:val="001000000000" w:firstRow="0" w:lastRow="0" w:firstColumn="1" w:lastColumn="0" w:oddVBand="0" w:evenVBand="0" w:oddHBand="0" w:evenHBand="0" w:firstRowFirstColumn="0" w:firstRowLastColumn="0" w:lastRowFirstColumn="0" w:lastRowLastColumn="0"/>
-            <w:tcW w:w="4414" w:type="dxa"/>
-          </w:tcPr>
-          <w:p>
-            <w:pPr>
-              <w:jc w:val="center"/>
-              <w:rPr>
-                <w:b w:val="0"/>
-              </w:rPr>
-            </w:pPr>
-            <w:r>
-              <w:t>FECHA:</w:t>
-            </w:r>
-          </w:p>
-        </w:tc>
-        <w:tc>
-          <w:tcPr>
-            <w:tcW w:w="4414" w:type="dxa"/>
-          </w:tcPr>
-          <w:p>
-            <w:pPr>
-              <w:cnfStyle w:val="000000100000" w:firstRow="0" w:lastRow="0" w:firstColumn="0" w:lastColumn="0" w:oddVBand="0" w:evenVBand="0" w:oddHBand="1" w:evenHBand="0" w:firstRowFirstColumn="0" w:firstRowLastColumn="0" w:lastRowFirstColumn="0" w:lastRowLastColumn="0"/>
-            </w:pPr>
-            <w:r>
-              <w:t>23/05/2015</w:t>
-            </w:r>
-          </w:p>
-        </w:tc>
-      </w:tr>
-    </w:tbl>
     <w:p>
       <w:pPr>
         <w:rPr>
@@ -1316,6 +423,7 @@
               <w:rPr>
                 <w:rFonts w:ascii="Arial" w:hAnsi="Arial" w:cs="Arial"/>
               </w:rPr>
+              <w:lastRenderedPageBreak/>
               <w:t xml:space="preserve">Fecha </w:t>
             </w:r>
           </w:p>
@@ -1479,7 +587,379 @@
           </w:p>
         </w:tc>
       </w:tr>
+      <w:tr>
+        <w:tc>
+          <w:tcPr>
+            <w:cnfStyle w:val="001000000000" w:firstRow="0" w:lastRow="0" w:firstColumn="1" w:lastColumn="0" w:oddVBand="0" w:evenVBand="0" w:oddHBand="0" w:evenHBand="0" w:firstRowFirstColumn="0" w:firstRowLastColumn="0" w:lastRowFirstColumn="0" w:lastRowLastColumn="0"/>
+            <w:tcW w:w="2207" w:type="dxa"/>
+          </w:tcPr>
+          <w:p>
+            <w:pPr>
+              <w:rPr>
+                <w:rFonts w:ascii="Arial" w:hAnsi="Arial" w:cs="Arial"/>
+              </w:rPr>
+            </w:pPr>
+          </w:p>
+          <w:p>
+            <w:pPr>
+              <w:rPr>
+                <w:rFonts w:ascii="Arial" w:hAnsi="Arial" w:cs="Arial"/>
+              </w:rPr>
+            </w:pPr>
+            <w:r>
+              <w:rPr>
+                <w:rFonts w:ascii="Arial" w:hAnsi="Arial" w:cs="Arial"/>
+              </w:rPr>
+              <w:t>12/07</w:t>
+            </w:r>
+            <w:r>
+              <w:rPr>
+                <w:rFonts w:ascii="Arial" w:hAnsi="Arial" w:cs="Arial"/>
+              </w:rPr>
+              <w:t>/2015</w:t>
+            </w:r>
+          </w:p>
+        </w:tc>
+        <w:tc>
+          <w:tcPr>
+            <w:tcW w:w="2207" w:type="dxa"/>
+          </w:tcPr>
+          <w:p>
+            <w:pPr>
+              <w:cnfStyle w:val="000000000000" w:firstRow="0" w:lastRow="0" w:firstColumn="0" w:lastColumn="0" w:oddVBand="0" w:evenVBand="0" w:oddHBand="0" w:evenHBand="0" w:firstRowFirstColumn="0" w:firstRowLastColumn="0" w:lastRowFirstColumn="0" w:lastRowLastColumn="0"/>
+              <w:rPr>
+                <w:rFonts w:ascii="Arial" w:hAnsi="Arial" w:cs="Arial"/>
+              </w:rPr>
+            </w:pPr>
+            <w:r>
+              <w:rPr>
+                <w:rFonts w:ascii="Arial" w:hAnsi="Arial" w:cs="Arial"/>
+              </w:rPr>
+              <w:t>v.2</w:t>
+            </w:r>
+          </w:p>
+        </w:tc>
+        <w:tc>
+          <w:tcPr>
+            <w:tcW w:w="2207" w:type="dxa"/>
+          </w:tcPr>
+          <w:p>
+            <w:pPr>
+              <w:cnfStyle w:val="000000000000" w:firstRow="0" w:lastRow="0" w:firstColumn="0" w:lastColumn="0" w:oddVBand="0" w:evenVBand="0" w:oddHBand="0" w:evenHBand="0" w:firstRowFirstColumn="0" w:firstRowLastColumn="0" w:lastRowFirstColumn="0" w:lastRowLastColumn="0"/>
+              <w:rPr>
+                <w:rFonts w:ascii="Arial" w:hAnsi="Arial" w:cs="Arial"/>
+              </w:rPr>
+            </w:pPr>
+            <w:r>
+              <w:rPr>
+                <w:rFonts w:ascii="Arial" w:hAnsi="Arial" w:cs="Arial"/>
+              </w:rPr>
+              <w:t xml:space="preserve">Alejandro Martínez Valdés </w:t>
+            </w:r>
+          </w:p>
+        </w:tc>
+        <w:tc>
+          <w:tcPr>
+            <w:tcW w:w="2207" w:type="dxa"/>
+          </w:tcPr>
+          <w:p>
+            <w:pPr>
+              <w:cnfStyle w:val="000000000000" w:firstRow="0" w:lastRow="0" w:firstColumn="0" w:lastColumn="0" w:oddVBand="0" w:evenVBand="0" w:oddHBand="0" w:evenHBand="0" w:firstRowFirstColumn="0" w:firstRowLastColumn="0" w:lastRowFirstColumn="0" w:lastRowLastColumn="0"/>
+              <w:rPr>
+                <w:rFonts w:ascii="Arial" w:hAnsi="Arial" w:cs="Arial"/>
+              </w:rPr>
+            </w:pPr>
+            <w:r>
+              <w:rPr>
+                <w:rFonts w:ascii="Arial" w:hAnsi="Arial" w:cs="Arial"/>
+              </w:rPr>
+              <w:t xml:space="preserve">Actualización del documento no contenía roles y faltaba la hoja de </w:t>
+            </w:r>
+          </w:p>
+          <w:p>
+            <w:pPr>
+              <w:cnfStyle w:val="000000000000" w:firstRow="0" w:lastRow="0" w:firstColumn="0" w:lastColumn="0" w:oddVBand="0" w:evenVBand="0" w:oddHBand="0" w:evenHBand="0" w:firstRowFirstColumn="0" w:firstRowLastColumn="0" w:lastRowFirstColumn="0" w:lastRowLastColumn="0"/>
+              <w:rPr>
+                <w:rFonts w:ascii="Arial" w:hAnsi="Arial" w:cs="Arial"/>
+              </w:rPr>
+            </w:pPr>
+            <w:r>
+              <w:rPr>
+                <w:rFonts w:ascii="Arial" w:hAnsi="Arial" w:cs="Arial"/>
+              </w:rPr>
+              <w:t>Presentación</w:t>
+            </w:r>
+            <w:r>
+              <w:rPr>
+                <w:rFonts w:ascii="Arial" w:hAnsi="Arial" w:cs="Arial"/>
+              </w:rPr>
+              <w:t>.</w:t>
+            </w:r>
+          </w:p>
+        </w:tc>
+      </w:tr>
+      <w:tr>
+        <w:trPr>
+          <w:cnfStyle w:val="000000100000" w:firstRow="0" w:lastRow="0" w:firstColumn="0" w:lastColumn="0" w:oddVBand="0" w:evenVBand="0" w:oddHBand="1" w:evenHBand="0" w:firstRowFirstColumn="0" w:firstRowLastColumn="0" w:lastRowFirstColumn="0" w:lastRowLastColumn="0"/>
+        </w:trPr>
+        <w:tc>
+          <w:tcPr>
+            <w:cnfStyle w:val="001000000000" w:firstRow="0" w:lastRow="0" w:firstColumn="1" w:lastColumn="0" w:oddVBand="0" w:evenVBand="0" w:oddHBand="0" w:evenHBand="0" w:firstRowFirstColumn="0" w:firstRowLastColumn="0" w:lastRowFirstColumn="0" w:lastRowLastColumn="0"/>
+            <w:tcW w:w="2207" w:type="dxa"/>
+          </w:tcPr>
+          <w:p>
+            <w:pPr>
+              <w:rPr>
+                <w:rFonts w:ascii="Arial" w:hAnsi="Arial" w:cs="Arial"/>
+              </w:rPr>
+            </w:pPr>
+          </w:p>
+          <w:p>
+            <w:pPr>
+              <w:rPr>
+                <w:rFonts w:ascii="Arial" w:hAnsi="Arial" w:cs="Arial"/>
+              </w:rPr>
+            </w:pPr>
+            <w:r>
+              <w:rPr>
+                <w:rFonts w:ascii="Arial" w:hAnsi="Arial" w:cs="Arial"/>
+              </w:rPr>
+              <w:t>11/08/2015</w:t>
+            </w:r>
+          </w:p>
+        </w:tc>
+        <w:tc>
+          <w:tcPr>
+            <w:tcW w:w="2207" w:type="dxa"/>
+          </w:tcPr>
+          <w:p>
+            <w:pPr>
+              <w:cnfStyle w:val="000000100000" w:firstRow="0" w:lastRow="0" w:firstColumn="0" w:lastColumn="0" w:oddVBand="0" w:evenVBand="0" w:oddHBand="1" w:evenHBand="0" w:firstRowFirstColumn="0" w:firstRowLastColumn="0" w:lastRowFirstColumn="0" w:lastRowLastColumn="0"/>
+              <w:rPr>
+                <w:rFonts w:ascii="Arial" w:hAnsi="Arial" w:cs="Arial"/>
+              </w:rPr>
+            </w:pPr>
+            <w:r>
+              <w:rPr>
+                <w:rFonts w:ascii="Arial" w:hAnsi="Arial" w:cs="Arial"/>
+              </w:rPr>
+              <w:t>v.3</w:t>
+            </w:r>
+          </w:p>
+        </w:tc>
+        <w:tc>
+          <w:tcPr>
+            <w:tcW w:w="2207" w:type="dxa"/>
+          </w:tcPr>
+          <w:p>
+            <w:pPr>
+              <w:cnfStyle w:val="000000100000" w:firstRow="0" w:lastRow="0" w:firstColumn="0" w:lastColumn="0" w:oddVBand="0" w:evenVBand="0" w:oddHBand="1" w:evenHBand="0" w:firstRowFirstColumn="0" w:firstRowLastColumn="0" w:lastRowFirstColumn="0" w:lastRowLastColumn="0"/>
+              <w:rPr>
+                <w:rFonts w:ascii="Arial" w:hAnsi="Arial" w:cs="Arial"/>
+              </w:rPr>
+            </w:pPr>
+            <w:r>
+              <w:rPr>
+                <w:rFonts w:ascii="Arial" w:hAnsi="Arial" w:cs="Arial"/>
+              </w:rPr>
+              <w:t xml:space="preserve">Elizabeth Ramírez Medina </w:t>
+            </w:r>
+          </w:p>
+        </w:tc>
+        <w:tc>
+          <w:tcPr>
+            <w:tcW w:w="2207" w:type="dxa"/>
+          </w:tcPr>
+          <w:p>
+            <w:pPr>
+              <w:cnfStyle w:val="000000100000" w:firstRow="0" w:lastRow="0" w:firstColumn="0" w:lastColumn="0" w:oddVBand="0" w:evenVBand="0" w:oddHBand="1" w:evenHBand="0" w:firstRowFirstColumn="0" w:firstRowLastColumn="0" w:lastRowFirstColumn="0" w:lastRowLastColumn="0"/>
+              <w:rPr>
+                <w:rFonts w:ascii="Arial" w:hAnsi="Arial" w:cs="Arial"/>
+              </w:rPr>
+            </w:pPr>
+            <w:r>
+              <w:rPr>
+                <w:rFonts w:ascii="Arial" w:hAnsi="Arial" w:cs="Arial"/>
+              </w:rPr>
+              <w:t xml:space="preserve">Modificación del documento el logo no debe de estar modificado al igual que especificar quienes más cubren el rol de programadores y actualizar la tabla de versión. </w:t>
+            </w:r>
+          </w:p>
+        </w:tc>
+      </w:tr>
+      <w:tr>
+        <w:tc>
+          <w:tcPr>
+            <w:cnfStyle w:val="001000000000" w:firstRow="0" w:lastRow="0" w:firstColumn="1" w:lastColumn="0" w:oddVBand="0" w:evenVBand="0" w:oddHBand="0" w:evenHBand="0" w:firstRowFirstColumn="0" w:firstRowLastColumn="0" w:lastRowFirstColumn="0" w:lastRowLastColumn="0"/>
+            <w:tcW w:w="2207" w:type="dxa"/>
+          </w:tcPr>
+          <w:p>
+            <w:pPr>
+              <w:rPr>
+                <w:rFonts w:ascii="Arial" w:hAnsi="Arial" w:cs="Arial"/>
+              </w:rPr>
+            </w:pPr>
+          </w:p>
+        </w:tc>
+        <w:tc>
+          <w:tcPr>
+            <w:tcW w:w="2207" w:type="dxa"/>
+          </w:tcPr>
+          <w:p>
+            <w:pPr>
+              <w:cnfStyle w:val="000000000000" w:firstRow="0" w:lastRow="0" w:firstColumn="0" w:lastColumn="0" w:oddVBand="0" w:evenVBand="0" w:oddHBand="0" w:evenHBand="0" w:firstRowFirstColumn="0" w:firstRowLastColumn="0" w:lastRowFirstColumn="0" w:lastRowLastColumn="0"/>
+              <w:rPr>
+                <w:rFonts w:ascii="Arial" w:hAnsi="Arial" w:cs="Arial"/>
+              </w:rPr>
+            </w:pPr>
+          </w:p>
+        </w:tc>
+        <w:tc>
+          <w:tcPr>
+            <w:tcW w:w="2207" w:type="dxa"/>
+          </w:tcPr>
+          <w:p>
+            <w:pPr>
+              <w:cnfStyle w:val="000000000000" w:firstRow="0" w:lastRow="0" w:firstColumn="0" w:lastColumn="0" w:oddVBand="0" w:evenVBand="0" w:oddHBand="0" w:evenHBand="0" w:firstRowFirstColumn="0" w:firstRowLastColumn="0" w:lastRowFirstColumn="0" w:lastRowLastColumn="0"/>
+              <w:rPr>
+                <w:rFonts w:ascii="Arial" w:hAnsi="Arial" w:cs="Arial"/>
+              </w:rPr>
+            </w:pPr>
+          </w:p>
+        </w:tc>
+        <w:tc>
+          <w:tcPr>
+            <w:tcW w:w="2207" w:type="dxa"/>
+          </w:tcPr>
+          <w:p>
+            <w:pPr>
+              <w:cnfStyle w:val="000000000000" w:firstRow="0" w:lastRow="0" w:firstColumn="0" w:lastColumn="0" w:oddVBand="0" w:evenVBand="0" w:oddHBand="0" w:evenHBand="0" w:firstRowFirstColumn="0" w:firstRowLastColumn="0" w:lastRowFirstColumn="0" w:lastRowLastColumn="0"/>
+              <w:rPr>
+                <w:rFonts w:ascii="Arial" w:hAnsi="Arial" w:cs="Arial"/>
+              </w:rPr>
+            </w:pPr>
+          </w:p>
+        </w:tc>
+      </w:tr>
     </w:tbl>
+    <w:p>
+      <w:pPr>
+        <w:rPr>
+          <w:rFonts w:ascii="Arial" w:hAnsi="Arial" w:cs="Arial"/>
+        </w:rPr>
+      </w:pPr>
+    </w:p>
+    <w:p>
+      <w:pPr>
+        <w:rPr>
+          <w:rFonts w:ascii="Arial" w:hAnsi="Arial" w:cs="Arial"/>
+        </w:rPr>
+      </w:pPr>
+    </w:p>
+    <w:p>
+      <w:pPr>
+        <w:rPr>
+          <w:rFonts w:ascii="Arial" w:hAnsi="Arial" w:cs="Arial"/>
+        </w:rPr>
+      </w:pPr>
+    </w:p>
+    <w:p>
+      <w:pPr>
+        <w:rPr>
+          <w:rFonts w:ascii="Arial" w:hAnsi="Arial" w:cs="Arial"/>
+        </w:rPr>
+      </w:pPr>
+    </w:p>
+    <w:p>
+      <w:pPr>
+        <w:rPr>
+          <w:rFonts w:ascii="Arial" w:hAnsi="Arial" w:cs="Arial"/>
+        </w:rPr>
+      </w:pPr>
+    </w:p>
+    <w:p>
+      <w:pPr>
+        <w:rPr>
+          <w:rFonts w:ascii="Arial" w:hAnsi="Arial" w:cs="Arial"/>
+        </w:rPr>
+      </w:pPr>
+    </w:p>
+    <w:p>
+      <w:pPr>
+        <w:rPr>
+          <w:rFonts w:ascii="Arial" w:hAnsi="Arial" w:cs="Arial"/>
+        </w:rPr>
+      </w:pPr>
+    </w:p>
+    <w:p>
+      <w:pPr>
+        <w:rPr>
+          <w:rFonts w:ascii="Arial" w:hAnsi="Arial" w:cs="Arial"/>
+        </w:rPr>
+      </w:pPr>
+    </w:p>
+    <w:p>
+      <w:pPr>
+        <w:rPr>
+          <w:rFonts w:ascii="Arial" w:hAnsi="Arial" w:cs="Arial"/>
+        </w:rPr>
+      </w:pPr>
+    </w:p>
+    <w:p>
+      <w:pPr>
+        <w:rPr>
+          <w:rFonts w:ascii="Arial" w:hAnsi="Arial" w:cs="Arial"/>
+        </w:rPr>
+      </w:pPr>
+    </w:p>
+    <w:p>
+      <w:pPr>
+        <w:rPr>
+          <w:rFonts w:ascii="Arial" w:hAnsi="Arial" w:cs="Arial"/>
+        </w:rPr>
+      </w:pPr>
+    </w:p>
+    <w:p>
+      <w:pPr>
+        <w:rPr>
+          <w:rFonts w:ascii="Arial" w:hAnsi="Arial" w:cs="Arial"/>
+        </w:rPr>
+      </w:pPr>
+    </w:p>
+    <w:p>
+      <w:pPr>
+        <w:rPr>
+          <w:rFonts w:ascii="Arial" w:hAnsi="Arial" w:cs="Arial"/>
+        </w:rPr>
+      </w:pPr>
+    </w:p>
+    <w:p>
+      <w:pPr>
+        <w:rPr>
+          <w:rFonts w:ascii="Arial" w:hAnsi="Arial" w:cs="Arial"/>
+        </w:rPr>
+      </w:pPr>
+    </w:p>
+    <w:p>
+      <w:pPr>
+        <w:rPr>
+          <w:rFonts w:ascii="Arial" w:hAnsi="Arial" w:cs="Arial"/>
+        </w:rPr>
+      </w:pPr>
+    </w:p>
+    <w:p>
+      <w:pPr>
+        <w:rPr>
+          <w:rFonts w:ascii="Arial" w:hAnsi="Arial" w:cs="Arial"/>
+        </w:rPr>
+      </w:pPr>
+    </w:p>
+    <w:p>
+      <w:pPr>
+        <w:rPr>
+          <w:rFonts w:ascii="Arial" w:hAnsi="Arial" w:cs="Arial"/>
+        </w:rPr>
+      </w:pPr>
+    </w:p>
     <w:p>
       <w:pPr>
         <w:rPr>
@@ -1504,7 +984,7 @@
     <w:tbl>
       <w:tblPr>
         <w:tblStyle w:val="Tabladecuadrcula4-nfasis1"/>
-        <w:tblpPr w:leftFromText="141" w:rightFromText="141" w:vertAnchor="text" w:horzAnchor="margin" w:tblpY="140"/>
+        <w:tblpPr w:leftFromText="141" w:rightFromText="141" w:vertAnchor="text" w:horzAnchor="margin" w:tblpY="314"/>
         <w:tblW w:w="0" w:type="auto"/>
         <w:tblLook w:val="04A0" w:firstRow="1" w:lastRow="0" w:firstColumn="1" w:lastColumn="0" w:noHBand="0" w:noVBand="1"/>
       </w:tblPr>
@@ -1605,13 +1085,7 @@
               <w:rPr>
                 <w:rFonts w:ascii="Arial" w:hAnsi="Arial" w:cs="Arial"/>
               </w:rPr>
-              <w:t>O</w:t>
-            </w:r>
-            <w:r>
-              <w:rPr>
-                <w:rFonts w:ascii="Arial" w:hAnsi="Arial" w:cs="Arial"/>
-              </w:rPr>
-              <w:t>rbezo</w:t>
+              <w:t>Orbezo</w:t>
             </w:r>
             <w:proofErr w:type="spellEnd"/>
             <w:r>
@@ -1638,13 +1112,13 @@
               <w:rPr>
                 <w:rFonts w:ascii="Arial" w:hAnsi="Arial" w:cs="Arial"/>
               </w:rPr>
-              <w:t>P</w:t>
-            </w:r>
-            <w:r>
-              <w:rPr>
-                <w:rFonts w:ascii="Arial" w:hAnsi="Arial" w:cs="Arial"/>
-              </w:rPr>
-              <w:t>rogramador</w:t>
+              <w:t>Programador</w:t>
+            </w:r>
+            <w:r>
+              <w:rPr>
+                <w:rFonts w:ascii="Arial" w:hAnsi="Arial" w:cs="Arial"/>
+              </w:rPr>
+              <w:t xml:space="preserve">, revisor y analista. </w:t>
             </w:r>
           </w:p>
         </w:tc>
@@ -1684,16 +1158,8 @@
               <w:rPr>
                 <w:rFonts w:ascii="Arial" w:hAnsi="Arial" w:cs="Arial"/>
               </w:rPr>
-              <w:t xml:space="preserve">Alejandro Martínez </w:t>
-            </w:r>
-            <w:r>
-              <w:rPr>
-                <w:rFonts w:ascii="Arial" w:hAnsi="Arial" w:cs="Arial"/>
-              </w:rPr>
-              <w:t>Valdés</w:t>
-            </w:r>
-            <w:bookmarkStart w:id="0" w:name="_GoBack"/>
-            <w:bookmarkEnd w:id="0"/>
+              <w:t>Alejandro Martínez Valdés</w:t>
+            </w:r>
           </w:p>
         </w:tc>
         <w:tc>
@@ -1713,6 +1179,12 @@
                 <w:rFonts w:ascii="Arial" w:hAnsi="Arial" w:cs="Arial"/>
               </w:rPr>
               <w:t>Revisor</w:t>
+            </w:r>
+            <w:r>
+              <w:rPr>
+                <w:rFonts w:ascii="Arial" w:hAnsi="Arial" w:cs="Arial"/>
+              </w:rPr>
+              <w:t xml:space="preserve"> y programador</w:t>
             </w:r>
           </w:p>
         </w:tc>
@@ -1755,13 +1227,7 @@
               <w:rPr>
                 <w:rFonts w:ascii="Arial" w:hAnsi="Arial" w:cs="Arial"/>
               </w:rPr>
-              <w:t>Elizabeth Ramírez M</w:t>
-            </w:r>
-            <w:r>
-              <w:rPr>
-                <w:rFonts w:ascii="Arial" w:hAnsi="Arial" w:cs="Arial"/>
-              </w:rPr>
-              <w:t>edina</w:t>
+              <w:t>Elizabeth Ramírez Medina</w:t>
             </w:r>
           </w:p>
         </w:tc>
@@ -1783,6 +1249,20 @@
               </w:rPr>
               <w:t>Analista</w:t>
             </w:r>
+            <w:r>
+              <w:rPr>
+                <w:rFonts w:ascii="Arial" w:hAnsi="Arial" w:cs="Arial"/>
+              </w:rPr>
+              <w:t xml:space="preserve"> y </w:t>
+            </w:r>
+            <w:bookmarkStart w:id="0" w:name="_GoBack"/>
+            <w:bookmarkEnd w:id="0"/>
+            <w:r>
+              <w:rPr>
+                <w:rFonts w:ascii="Arial" w:hAnsi="Arial" w:cs="Arial"/>
+              </w:rPr>
+              <w:t>Programador.</w:t>
+            </w:r>
           </w:p>
         </w:tc>
         <w:tc>
@@ -1806,6 +1286,27 @@
         </w:tc>
       </w:tr>
     </w:tbl>
+    <w:p>
+      <w:pPr>
+        <w:rPr>
+          <w:rFonts w:ascii="Arial" w:hAnsi="Arial" w:cs="Arial"/>
+        </w:rPr>
+      </w:pPr>
+    </w:p>
+    <w:p>
+      <w:pPr>
+        <w:rPr>
+          <w:rFonts w:ascii="Arial" w:hAnsi="Arial" w:cs="Arial"/>
+        </w:rPr>
+      </w:pPr>
+    </w:p>
+    <w:p>
+      <w:pPr>
+        <w:rPr>
+          <w:rFonts w:ascii="Arial" w:hAnsi="Arial" w:cs="Arial"/>
+        </w:rPr>
+      </w:pPr>
+    </w:p>
     <w:p>
       <w:pPr>
         <w:rPr>
@@ -1816,7 +1317,7 @@
     <w:tbl>
       <w:tblPr>
         <w:tblStyle w:val="Tabladecuadrcula4-nfasis1"/>
-        <w:tblpPr w:leftFromText="141" w:rightFromText="141" w:vertAnchor="text" w:horzAnchor="margin" w:tblpY="140"/>
+        <w:tblpPr w:leftFromText="141" w:rightFromText="141" w:vertAnchor="text" w:horzAnchor="margin" w:tblpY="299"/>
         <w:tblW w:w="0" w:type="auto"/>
         <w:tblLook w:val="04A0" w:firstRow="1" w:lastRow="0" w:firstColumn="1" w:lastColumn="0" w:noHBand="0" w:noVBand="1"/>
       </w:tblPr>
@@ -2004,6 +1505,178 @@
         </w:tc>
       </w:tr>
     </w:tbl>
+    <w:p>
+      <w:pPr>
+        <w:rPr>
+          <w:rFonts w:ascii="Arial" w:hAnsi="Arial" w:cs="Arial"/>
+        </w:rPr>
+      </w:pPr>
+    </w:p>
+    <w:p>
+      <w:pPr>
+        <w:rPr>
+          <w:rFonts w:ascii="Arial" w:hAnsi="Arial" w:cs="Arial"/>
+        </w:rPr>
+      </w:pPr>
+    </w:p>
+    <w:tbl>
+      <w:tblPr>
+        <w:tblStyle w:val="Tabladecuadrcula4-nfasis1"/>
+        <w:tblpPr w:leftFromText="141" w:rightFromText="141" w:vertAnchor="page" w:horzAnchor="margin" w:tblpY="661"/>
+        <w:tblW w:w="0" w:type="auto"/>
+        <w:tblLook w:val="04A0" w:firstRow="1" w:lastRow="0" w:firstColumn="1" w:lastColumn="0" w:noHBand="0" w:noVBand="1"/>
+      </w:tblPr>
+      <w:tblGrid>
+        <w:gridCol w:w="4414"/>
+        <w:gridCol w:w="4414"/>
+      </w:tblGrid>
+      <w:tr>
+        <w:trPr>
+          <w:cnfStyle w:val="100000000000" w:firstRow="1" w:lastRow="0" w:firstColumn="0" w:lastColumn="0" w:oddVBand="0" w:evenVBand="0" w:oddHBand="0" w:evenHBand="0" w:firstRowFirstColumn="0" w:firstRowLastColumn="0" w:lastRowFirstColumn="0" w:lastRowLastColumn="0"/>
+        </w:trPr>
+        <w:tc>
+          <w:tcPr>
+            <w:cnfStyle w:val="001000000000" w:firstRow="0" w:lastRow="0" w:firstColumn="1" w:lastColumn="0" w:oddVBand="0" w:evenVBand="0" w:oddHBand="0" w:evenHBand="0" w:firstRowFirstColumn="0" w:firstRowLastColumn="0" w:lastRowFirstColumn="0" w:lastRowLastColumn="0"/>
+            <w:tcW w:w="8828" w:type="dxa"/>
+            <w:gridSpan w:val="2"/>
+          </w:tcPr>
+          <w:p>
+            <w:pPr>
+              <w:jc w:val="center"/>
+              <w:rPr>
+                <w:rFonts w:ascii="Arial" w:hAnsi="Arial" w:cs="Arial"/>
+                <w:b w:val="0"/>
+              </w:rPr>
+            </w:pPr>
+            <w:r>
+              <w:rPr>
+                <w:rFonts w:ascii="Arial" w:hAnsi="Arial" w:cs="Arial"/>
+              </w:rPr>
+              <w:t>EQUIPO DE TRABAJO</w:t>
+            </w:r>
+          </w:p>
+        </w:tc>
+      </w:tr>
+      <w:tr>
+        <w:trPr>
+          <w:cnfStyle w:val="000000100000" w:firstRow="0" w:lastRow="0" w:firstColumn="0" w:lastColumn="0" w:oddVBand="0" w:evenVBand="0" w:oddHBand="1" w:evenHBand="0" w:firstRowFirstColumn="0" w:firstRowLastColumn="0" w:lastRowFirstColumn="0" w:lastRowLastColumn="0"/>
+        </w:trPr>
+        <w:tc>
+          <w:tcPr>
+            <w:cnfStyle w:val="001000000000" w:firstRow="0" w:lastRow="0" w:firstColumn="1" w:lastColumn="0" w:oddVBand="0" w:evenVBand="0" w:oddHBand="0" w:evenHBand="0" w:firstRowFirstColumn="0" w:firstRowLastColumn="0" w:lastRowFirstColumn="0" w:lastRowLastColumn="0"/>
+            <w:tcW w:w="4414" w:type="dxa"/>
+          </w:tcPr>
+          <w:p>
+            <w:pPr>
+              <w:jc w:val="center"/>
+              <w:rPr>
+                <w:b w:val="0"/>
+              </w:rPr>
+            </w:pPr>
+            <w:r>
+              <w:t>NOMBRE DEL PROYECTO :</w:t>
+            </w:r>
+          </w:p>
+        </w:tc>
+        <w:tc>
+          <w:tcPr>
+            <w:tcW w:w="4414" w:type="dxa"/>
+          </w:tcPr>
+          <w:p>
+            <w:pPr>
+              <w:cnfStyle w:val="000000100000" w:firstRow="0" w:lastRow="0" w:firstColumn="0" w:lastColumn="0" w:oddVBand="0" w:evenVBand="0" w:oddHBand="1" w:evenHBand="0" w:firstRowFirstColumn="0" w:firstRowLastColumn="0" w:lastRowFirstColumn="0" w:lastRowLastColumn="0"/>
+            </w:pPr>
+            <w:r>
+              <w:t>Desarrollo de una aplicación Desktop</w:t>
+            </w:r>
+          </w:p>
+        </w:tc>
+      </w:tr>
+      <w:tr>
+        <w:trPr>
+          <w:trHeight w:val="291"/>
+        </w:trPr>
+        <w:tc>
+          <w:tcPr>
+            <w:cnfStyle w:val="001000000000" w:firstRow="0" w:lastRow="0" w:firstColumn="1" w:lastColumn="0" w:oddVBand="0" w:evenVBand="0" w:oddHBand="0" w:evenHBand="0" w:firstRowFirstColumn="0" w:firstRowLastColumn="0" w:lastRowFirstColumn="0" w:lastRowLastColumn="0"/>
+            <w:tcW w:w="4414" w:type="dxa"/>
+          </w:tcPr>
+          <w:p>
+            <w:pPr>
+              <w:jc w:val="center"/>
+              <w:rPr>
+                <w:b w:val="0"/>
+              </w:rPr>
+            </w:pPr>
+            <w:r>
+              <w:t>LÍDER DEL PROYECTO:</w:t>
+            </w:r>
+          </w:p>
+        </w:tc>
+        <w:tc>
+          <w:tcPr>
+            <w:tcW w:w="4414" w:type="dxa"/>
+          </w:tcPr>
+          <w:p>
+            <w:pPr>
+              <w:cnfStyle w:val="000000000000" w:firstRow="0" w:lastRow="0" w:firstColumn="0" w:lastColumn="0" w:oddVBand="0" w:evenVBand="0" w:oddHBand="0" w:evenHBand="0" w:firstRowFirstColumn="0" w:firstRowLastColumn="0" w:lastRowFirstColumn="0" w:lastRowLastColumn="0"/>
+            </w:pPr>
+            <w:r>
+              <w:t xml:space="preserve">Elizabeth Ramírez  Medina </w:t>
+            </w:r>
+          </w:p>
+        </w:tc>
+      </w:tr>
+      <w:tr>
+        <w:trPr>
+          <w:cnfStyle w:val="000000100000" w:firstRow="0" w:lastRow="0" w:firstColumn="0" w:lastColumn="0" w:oddVBand="0" w:evenVBand="0" w:oddHBand="1" w:evenHBand="0" w:firstRowFirstColumn="0" w:firstRowLastColumn="0" w:lastRowFirstColumn="0" w:lastRowLastColumn="0"/>
+        </w:trPr>
+        <w:tc>
+          <w:tcPr>
+            <w:cnfStyle w:val="001000000000" w:firstRow="0" w:lastRow="0" w:firstColumn="1" w:lastColumn="0" w:oddVBand="0" w:evenVBand="0" w:oddHBand="0" w:evenHBand="0" w:firstRowFirstColumn="0" w:firstRowLastColumn="0" w:lastRowFirstColumn="0" w:lastRowLastColumn="0"/>
+            <w:tcW w:w="4414" w:type="dxa"/>
+          </w:tcPr>
+          <w:p>
+            <w:pPr>
+              <w:jc w:val="center"/>
+              <w:rPr>
+                <w:b w:val="0"/>
+              </w:rPr>
+            </w:pPr>
+            <w:r>
+              <w:t>FECHA:</w:t>
+            </w:r>
+          </w:p>
+        </w:tc>
+        <w:tc>
+          <w:tcPr>
+            <w:tcW w:w="4414" w:type="dxa"/>
+          </w:tcPr>
+          <w:p>
+            <w:pPr>
+              <w:cnfStyle w:val="000000100000" w:firstRow="0" w:lastRow="0" w:firstColumn="0" w:lastColumn="0" w:oddVBand="0" w:evenVBand="0" w:oddHBand="1" w:evenHBand="0" w:firstRowFirstColumn="0" w:firstRowLastColumn="0" w:lastRowFirstColumn="0" w:lastRowLastColumn="0"/>
+            </w:pPr>
+            <w:r>
+              <w:t>23/05/2015</w:t>
+            </w:r>
+          </w:p>
+        </w:tc>
+      </w:tr>
+    </w:tbl>
+    <w:p>
+      <w:pPr>
+        <w:rPr>
+          <w:rFonts w:ascii="Arial" w:hAnsi="Arial" w:cs="Arial"/>
+        </w:rPr>
+      </w:pPr>
+    </w:p>
+    <w:p>
+      <w:pPr>
+        <w:rPr>
+          <w:rFonts w:ascii="Arial" w:hAnsi="Arial" w:cs="Arial"/>
+        </w:rPr>
+      </w:pPr>
+    </w:p>
     <w:p/>
     <w:sectPr>
       <w:pgSz w:w="12240" w:h="15840"/>

--- a/1_DEFINICION/EQUIPO _DE_ TRABAJO.docx
+++ b/1_DEFINICION/EQUIPO _DE_ TRABAJO.docx
@@ -543,14 +543,7 @@
               <w:rPr>
                 <w:rFonts w:ascii="Arial" w:hAnsi="Arial" w:cs="Arial"/>
               </w:rPr>
-              <w:t xml:space="preserve">Gustavo </w:t>
-            </w:r>
-            <w:proofErr w:type="spellStart"/>
-            <w:r>
-              <w:rPr>
-                <w:rFonts w:ascii="Arial" w:hAnsi="Arial" w:cs="Arial"/>
-              </w:rPr>
-              <w:t>O</w:t>
+              <w:t>Gustavo O</w:t>
             </w:r>
             <w:r>
               <w:rPr>
@@ -558,7 +551,8 @@
               </w:rPr>
               <w:t>rbezo</w:t>
             </w:r>
-            <w:proofErr w:type="spellEnd"/>
+            <w:bookmarkStart w:id="0" w:name="_GoBack"/>
+            <w:bookmarkEnd w:id="0"/>
             <w:r>
               <w:rPr>
                 <w:rFonts w:ascii="Arial" w:hAnsi="Arial" w:cs="Arial"/>
@@ -687,13 +681,7 @@
               <w:rPr>
                 <w:rFonts w:ascii="Arial" w:hAnsi="Arial" w:cs="Arial"/>
               </w:rPr>
-              <w:t>Presentación</w:t>
-            </w:r>
-            <w:r>
-              <w:rPr>
-                <w:rFonts w:ascii="Arial" w:hAnsi="Arial" w:cs="Arial"/>
-              </w:rPr>
-              <w:t>.</w:t>
+              <w:t>Presentación.</w:t>
             </w:r>
           </w:p>
         </w:tc>
@@ -1078,21 +1066,7 @@
               <w:rPr>
                 <w:rFonts w:ascii="Arial" w:hAnsi="Arial" w:cs="Arial"/>
               </w:rPr>
-              <w:t xml:space="preserve">Gustavo </w:t>
-            </w:r>
-            <w:proofErr w:type="spellStart"/>
-            <w:r>
-              <w:rPr>
-                <w:rFonts w:ascii="Arial" w:hAnsi="Arial" w:cs="Arial"/>
-              </w:rPr>
-              <w:t>Orbezo</w:t>
-            </w:r>
-            <w:proofErr w:type="spellEnd"/>
-            <w:r>
-              <w:rPr>
-                <w:rFonts w:ascii="Arial" w:hAnsi="Arial" w:cs="Arial"/>
-              </w:rPr>
-              <w:t xml:space="preserve"> Hernández</w:t>
+              <w:t>Gustavo Orbezo Hernández</w:t>
             </w:r>
           </w:p>
         </w:tc>
@@ -1253,15 +1227,7 @@
               <w:rPr>
                 <w:rFonts w:ascii="Arial" w:hAnsi="Arial" w:cs="Arial"/>
               </w:rPr>
-              <w:t xml:space="preserve"> y </w:t>
-            </w:r>
-            <w:bookmarkStart w:id="0" w:name="_GoBack"/>
-            <w:bookmarkEnd w:id="0"/>
-            <w:r>
-              <w:rPr>
-                <w:rFonts w:ascii="Arial" w:hAnsi="Arial" w:cs="Arial"/>
-              </w:rPr>
-              <w:t>Programador.</w:t>
+              <w:t xml:space="preserve"> y Programador.</w:t>
             </w:r>
           </w:p>
         </w:tc>
